--- a/Demo/Demo.Web/Help/RadioList/Binding.docx
+++ b/Demo/Demo.Web/Help/RadioList/Binding.docx
@@ -29,6 +29,7 @@
         </w:rPr>
         <w:t>Bind to </w:t>
       </w:r>
+      <w:proofErr w:type="spellStart"/>
       <w:r>
         <w:rPr>
           <w:rFonts w:ascii="iranyekan" w:eastAsia="Times New Roman" w:hAnsi="iranyekan" w:cs="Times New Roman"/>
@@ -40,6 +41,7 @@
         </w:rPr>
         <w:t>enum</w:t>
       </w:r>
+      <w:proofErr w:type="spellEnd"/>
       <w:r>
         <w:rPr>
           <w:rFonts w:ascii="iranyekan" w:eastAsia="Times New Roman" w:hAnsi="iranyekan" w:cs="Times New Roman"/>
@@ -317,6 +319,7 @@
         </w:rPr>
         <w:t>&lt;</w:t>
       </w:r>
+      <w:proofErr w:type="spellStart"/>
       <w:r>
         <w:rPr>
           <w:rFonts w:ascii="Cascadia Mono" w:hAnsi="Cascadia Mono" w:cs="Cascadia Mono"/>
@@ -328,6 +331,7 @@
         </w:rPr>
         <w:t>RadioList</w:t>
       </w:r>
+      <w:proofErr w:type="spellEnd"/>
       <w:r>
         <w:rPr>
           <w:rFonts w:ascii="Cascadia Mono" w:hAnsi="Cascadia Mono" w:cs="Cascadia Mono"/>
@@ -361,6 +365,7 @@
           <w:color w:val="000000"/>
           <w:sz w:val="19"/>
           <w:szCs w:val="19"/>
+          <w:highlight w:val="yellow"/>
         </w:rPr>
         <w:t>orderType</w:t>
       </w:r>
@@ -798,6 +803,7 @@
           <w:color w:val="000000"/>
           <w:sz w:val="19"/>
           <w:szCs w:val="19"/>
+          <w:highlight w:val="yellow"/>
         </w:rPr>
         <w:t>orderType.ConvertToInt()</w:t>
       </w:r>
@@ -1247,6 +1253,7 @@
           <w:color w:val="000000"/>
           <w:sz w:val="19"/>
           <w:szCs w:val="19"/>
+          <w:highlight w:val="yellow"/>
         </w:rPr>
         <w:t>orderType.EnumText()</w:t>
       </w:r>
@@ -1627,6 +1634,7 @@
           <w:color w:val="000000"/>
           <w:sz w:val="19"/>
           <w:szCs w:val="19"/>
+          <w:highlight w:val="yellow"/>
         </w:rPr>
         <w:t>orderType.ToString()</w:t>
       </w:r>
@@ -1824,6 +1832,7 @@
         </w:rPr>
         <w:tab/>
       </w:r>
+      <w:proofErr w:type="spellStart"/>
       <w:r>
         <w:rPr>
           <w:rFonts w:ascii="Cascadia Mono" w:hAnsi="Cascadia Mono" w:cs="Cascadia Mono"/>
@@ -1833,15 +1842,37 @@
         </w:rPr>
         <w:t>OrderType</w:t>
       </w:r>
-      <w:r>
-        <w:rPr>
-          <w:rFonts w:ascii="Cascadia Mono" w:hAnsi="Cascadia Mono" w:cs="Cascadia Mono"/>
-          <w:color w:val="000000"/>
-          <w:sz w:val="19"/>
-          <w:szCs w:val="19"/>
-        </w:rPr>
-        <w:t xml:space="preserve"> orderType = </w:t>
-      </w:r>
+      <w:proofErr w:type="spellEnd"/>
+      <w:r>
+        <w:rPr>
+          <w:rFonts w:ascii="Cascadia Mono" w:hAnsi="Cascadia Mono" w:cs="Cascadia Mono"/>
+          <w:color w:val="000000"/>
+          <w:sz w:val="19"/>
+          <w:szCs w:val="19"/>
+        </w:rPr>
+        <w:t xml:space="preserve"> </w:t>
+      </w:r>
+      <w:proofErr w:type="spellStart"/>
+      <w:r>
+        <w:rPr>
+          <w:rFonts w:ascii="Cascadia Mono" w:hAnsi="Cascadia Mono" w:cs="Cascadia Mono"/>
+          <w:color w:val="000000"/>
+          <w:sz w:val="19"/>
+          <w:szCs w:val="19"/>
+        </w:rPr>
+        <w:t>orderType</w:t>
+      </w:r>
+      <w:proofErr w:type="spellEnd"/>
+      <w:r>
+        <w:rPr>
+          <w:rFonts w:ascii="Cascadia Mono" w:hAnsi="Cascadia Mono" w:cs="Cascadia Mono"/>
+          <w:color w:val="000000"/>
+          <w:sz w:val="19"/>
+          <w:szCs w:val="19"/>
+        </w:rPr>
+        <w:t xml:space="preserve"> = </w:t>
+      </w:r>
+      <w:proofErr w:type="spellStart"/>
       <w:r>
         <w:rPr>
           <w:rFonts w:ascii="Cascadia Mono" w:hAnsi="Cascadia Mono" w:cs="Cascadia Mono"/>
@@ -1858,7 +1889,17 @@
           <w:sz w:val="19"/>
           <w:szCs w:val="19"/>
         </w:rPr>
-        <w:t>.Salon;</w:t>
+        <w:t>.Salon</w:t>
+      </w:r>
+      <w:proofErr w:type="spellEnd"/>
+      <w:r>
+        <w:rPr>
+          <w:rFonts w:ascii="Cascadia Mono" w:hAnsi="Cascadia Mono" w:cs="Cascadia Mono"/>
+          <w:color w:val="000000"/>
+          <w:sz w:val="19"/>
+          <w:szCs w:val="19"/>
+        </w:rPr>
+        <w:t>;</w:t>
       </w:r>
     </w:p>
     <w:p>
@@ -2206,6 +2247,7 @@
         </w:rPr>
         <w:t>&lt;</w:t>
       </w:r>
+      <w:proofErr w:type="spellStart"/>
       <w:r>
         <w:rPr>
           <w:rFonts w:ascii="Cascadia Mono" w:hAnsi="Cascadia Mono" w:cs="Cascadia Mono"/>
@@ -2217,6 +2259,7 @@
         </w:rPr>
         <w:t>RadioList</w:t>
       </w:r>
+      <w:proofErr w:type="spellEnd"/>
       <w:r>
         <w:rPr>
           <w:rFonts w:ascii="Cascadia Mono" w:hAnsi="Cascadia Mono" w:cs="Cascadia Mono"/>
@@ -2260,6 +2303,7 @@
           <w:color w:val="000000"/>
           <w:sz w:val="19"/>
           <w:szCs w:val="19"/>
+          <w:highlight w:val="yellow"/>
         </w:rPr>
         <w:t>otherType</w:t>
       </w:r>
@@ -2303,6 +2347,7 @@
         </w:rPr>
         <w:t>="</w:t>
       </w:r>
+      <w:proofErr w:type="spellStart"/>
       <w:r>
         <w:rPr>
           <w:rFonts w:ascii="Cascadia Mono" w:hAnsi="Cascadia Mono" w:cs="Cascadia Mono"/>
@@ -2313,6 +2358,7 @@
         </w:rPr>
         <w:t>otherTypeItems</w:t>
       </w:r>
+      <w:proofErr w:type="spellEnd"/>
       <w:r>
         <w:rPr>
           <w:rFonts w:ascii="Cascadia Mono" w:hAnsi="Cascadia Mono" w:cs="Cascadia Mono"/>
@@ -2715,7 +2761,27 @@
           <w:sz w:val="19"/>
           <w:szCs w:val="19"/>
         </w:rPr>
-        <w:t xml:space="preserve">otherType.HasValue ? otherType.Value : </w:t>
+        <w:t xml:space="preserve">otherType.HasValue ? </w:t>
+      </w:r>
+      <w:proofErr w:type="spellStart"/>
+      <w:r>
+        <w:rPr>
+          <w:rFonts w:ascii="Cascadia Mono" w:hAnsi="Cascadia Mono" w:cs="Cascadia Mono"/>
+          <w:color w:val="000000"/>
+          <w:sz w:val="19"/>
+          <w:szCs w:val="19"/>
+        </w:rPr>
+        <w:t>otherType.Value</w:t>
+      </w:r>
+      <w:proofErr w:type="spellEnd"/>
+      <w:r>
+        <w:rPr>
+          <w:rFonts w:ascii="Cascadia Mono" w:hAnsi="Cascadia Mono" w:cs="Cascadia Mono"/>
+          <w:color w:val="000000"/>
+          <w:sz w:val="19"/>
+          <w:szCs w:val="19"/>
+        </w:rPr>
+        <w:t xml:space="preserve"> : </w:t>
       </w:r>
       <w:r>
         <w:rPr>
@@ -3104,7 +3170,47 @@
           <w:sz w:val="19"/>
           <w:szCs w:val="19"/>
         </w:rPr>
-        <w:t xml:space="preserve">otherType.HasValue ? otherTypeItems.GetText(otherType.Value.ToString()) : </w:t>
+        <w:t xml:space="preserve">otherType.HasValue ? </w:t>
+      </w:r>
+      <w:proofErr w:type="spellStart"/>
+      <w:r>
+        <w:rPr>
+          <w:rFonts w:ascii="Cascadia Mono" w:hAnsi="Cascadia Mono" w:cs="Cascadia Mono"/>
+          <w:color w:val="000000"/>
+          <w:sz w:val="19"/>
+          <w:szCs w:val="19"/>
+        </w:rPr>
+        <w:t>otherTypeItems.GetText</w:t>
+      </w:r>
+      <w:proofErr w:type="spellEnd"/>
+      <w:r>
+        <w:rPr>
+          <w:rFonts w:ascii="Cascadia Mono" w:hAnsi="Cascadia Mono" w:cs="Cascadia Mono"/>
+          <w:color w:val="000000"/>
+          <w:sz w:val="19"/>
+          <w:szCs w:val="19"/>
+        </w:rPr>
+        <w:t>(</w:t>
+      </w:r>
+      <w:proofErr w:type="spellStart"/>
+      <w:r>
+        <w:rPr>
+          <w:rFonts w:ascii="Cascadia Mono" w:hAnsi="Cascadia Mono" w:cs="Cascadia Mono"/>
+          <w:color w:val="000000"/>
+          <w:sz w:val="19"/>
+          <w:szCs w:val="19"/>
+        </w:rPr>
+        <w:t>otherType.Value.ToString</w:t>
+      </w:r>
+      <w:proofErr w:type="spellEnd"/>
+      <w:r>
+        <w:rPr>
+          <w:rFonts w:ascii="Cascadia Mono" w:hAnsi="Cascadia Mono" w:cs="Cascadia Mono"/>
+          <w:color w:val="000000"/>
+          <w:sz w:val="19"/>
+          <w:szCs w:val="19"/>
+        </w:rPr>
+        <w:t xml:space="preserve">()) : </w:t>
       </w:r>
       <w:r>
         <w:rPr>
@@ -3324,6 +3430,7 @@
         </w:rPr>
         <w:tab/>
       </w:r>
+      <w:proofErr w:type="spellStart"/>
       <w:r>
         <w:rPr>
           <w:rFonts w:ascii="Cascadia Mono" w:hAnsi="Cascadia Mono" w:cs="Cascadia Mono"/>
@@ -3333,14 +3440,35 @@
         </w:rPr>
         <w:t>nt</w:t>
       </w:r>
-      <w:r>
-        <w:rPr>
-          <w:rFonts w:ascii="Cascadia Mono" w:hAnsi="Cascadia Mono" w:cs="Cascadia Mono"/>
-          <w:color w:val="000000"/>
-          <w:sz w:val="19"/>
-          <w:szCs w:val="19"/>
-        </w:rPr>
-        <w:t>? otherType;</w:t>
+      <w:proofErr w:type="spellEnd"/>
+      <w:r>
+        <w:rPr>
+          <w:rFonts w:ascii="Cascadia Mono" w:hAnsi="Cascadia Mono" w:cs="Cascadia Mono"/>
+          <w:color w:val="000000"/>
+          <w:sz w:val="19"/>
+          <w:szCs w:val="19"/>
+        </w:rPr>
+        <w:t xml:space="preserve">? </w:t>
+      </w:r>
+      <w:proofErr w:type="spellStart"/>
+      <w:r>
+        <w:rPr>
+          <w:rFonts w:ascii="Cascadia Mono" w:hAnsi="Cascadia Mono" w:cs="Cascadia Mono"/>
+          <w:color w:val="000000"/>
+          <w:sz w:val="19"/>
+          <w:szCs w:val="19"/>
+        </w:rPr>
+        <w:t>otherType</w:t>
+      </w:r>
+      <w:proofErr w:type="spellEnd"/>
+      <w:r>
+        <w:rPr>
+          <w:rFonts w:ascii="Cascadia Mono" w:hAnsi="Cascadia Mono" w:cs="Cascadia Mono"/>
+          <w:color w:val="000000"/>
+          <w:sz w:val="19"/>
+          <w:szCs w:val="19"/>
+        </w:rPr>
+        <w:t>;</w:t>
       </w:r>
     </w:p>
     <w:p>
@@ -3365,6 +3493,7 @@
         </w:rPr>
         <w:tab/>
       </w:r>
+      <w:proofErr w:type="spellStart"/>
       <w:r>
         <w:rPr>
           <w:rFonts w:ascii="Cascadia Mono" w:hAnsi="Cascadia Mono" w:cs="Cascadia Mono"/>
@@ -3374,6 +3503,7 @@
         </w:rPr>
         <w:t>IList</w:t>
       </w:r>
+      <w:proofErr w:type="spellEnd"/>
       <w:r>
         <w:rPr>
           <w:rFonts w:ascii="Cascadia Mono" w:hAnsi="Cascadia Mono" w:cs="Cascadia Mono"/>
@@ -3383,6 +3513,7 @@
         </w:rPr>
         <w:t>&lt;</w:t>
       </w:r>
+      <w:proofErr w:type="spellStart"/>
       <w:r>
         <w:rPr>
           <w:rFonts w:ascii="Cascadia Mono" w:hAnsi="Cascadia Mono" w:cs="Cascadia Mono"/>
@@ -3392,14 +3523,35 @@
         </w:rPr>
         <w:t>SelectListItem</w:t>
       </w:r>
-      <w:r>
-        <w:rPr>
-          <w:rFonts w:ascii="Cascadia Mono" w:hAnsi="Cascadia Mono" w:cs="Cascadia Mono"/>
-          <w:color w:val="000000"/>
-          <w:sz w:val="19"/>
-          <w:szCs w:val="19"/>
-        </w:rPr>
-        <w:t>&gt; otherTypeItems;</w:t>
+      <w:proofErr w:type="spellEnd"/>
+      <w:r>
+        <w:rPr>
+          <w:rFonts w:ascii="Cascadia Mono" w:hAnsi="Cascadia Mono" w:cs="Cascadia Mono"/>
+          <w:color w:val="000000"/>
+          <w:sz w:val="19"/>
+          <w:szCs w:val="19"/>
+        </w:rPr>
+        <w:t xml:space="preserve">&gt; </w:t>
+      </w:r>
+      <w:proofErr w:type="spellStart"/>
+      <w:r>
+        <w:rPr>
+          <w:rFonts w:ascii="Cascadia Mono" w:hAnsi="Cascadia Mono" w:cs="Cascadia Mono"/>
+          <w:color w:val="000000"/>
+          <w:sz w:val="19"/>
+          <w:szCs w:val="19"/>
+        </w:rPr>
+        <w:t>otherTypeItems</w:t>
+      </w:r>
+      <w:proofErr w:type="spellEnd"/>
+      <w:r>
+        <w:rPr>
+          <w:rFonts w:ascii="Cascadia Mono" w:hAnsi="Cascadia Mono" w:cs="Cascadia Mono"/>
+          <w:color w:val="000000"/>
+          <w:sz w:val="19"/>
+          <w:szCs w:val="19"/>
+        </w:rPr>
+        <w:t>;</w:t>
       </w:r>
     </w:p>
     <w:p>
@@ -3485,7 +3637,27 @@
           <w:sz w:val="19"/>
           <w:szCs w:val="19"/>
         </w:rPr>
-        <w:t xml:space="preserve"> OnInitialized()</w:t>
+        <w:t xml:space="preserve"> </w:t>
+      </w:r>
+      <w:proofErr w:type="spellStart"/>
+      <w:r>
+        <w:rPr>
+          <w:rFonts w:ascii="Cascadia Mono" w:hAnsi="Cascadia Mono" w:cs="Cascadia Mono"/>
+          <w:color w:val="000000"/>
+          <w:sz w:val="19"/>
+          <w:szCs w:val="19"/>
+        </w:rPr>
+        <w:t>OnInitialized</w:t>
+      </w:r>
+      <w:proofErr w:type="spellEnd"/>
+      <w:r>
+        <w:rPr>
+          <w:rFonts w:ascii="Cascadia Mono" w:hAnsi="Cascadia Mono" w:cs="Cascadia Mono"/>
+          <w:color w:val="000000"/>
+          <w:sz w:val="19"/>
+          <w:szCs w:val="19"/>
+        </w:rPr>
+        <w:t>()</w:t>
       </w:r>
     </w:p>
     <w:p>
@@ -3518,14 +3690,6 @@
           <w:szCs w:val="19"/>
         </w:rPr>
         <w:tab/>
-      </w:r>
-      <w:r>
-        <w:rPr>
-          <w:rFonts w:ascii="Cascadia Mono" w:hAnsi="Cascadia Mono" w:cs="Cascadia Mono"/>
-          <w:color w:val="000000"/>
-          <w:sz w:val="19"/>
-          <w:szCs w:val="19"/>
-        </w:rPr>
         <w:t>{</w:t>
       </w:r>
     </w:p>
@@ -3560,15 +3724,27 @@
         </w:rPr>
         <w:tab/>
       </w:r>
-      <w:r>
-        <w:rPr>
-          <w:rFonts w:ascii="Cascadia Mono" w:hAnsi="Cascadia Mono" w:cs="Cascadia Mono"/>
-          <w:color w:val="000000"/>
-          <w:sz w:val="19"/>
-          <w:szCs w:val="19"/>
-        </w:rPr>
-        <w:t xml:space="preserve">otherTypeItems = </w:t>
-      </w:r>
+      <w:proofErr w:type="spellStart"/>
+      <w:r>
+        <w:rPr>
+          <w:rFonts w:ascii="Cascadia Mono" w:hAnsi="Cascadia Mono" w:cs="Cascadia Mono"/>
+          <w:color w:val="000000"/>
+          <w:sz w:val="19"/>
+          <w:szCs w:val="19"/>
+        </w:rPr>
+        <w:t>otherTypeItems</w:t>
+      </w:r>
+      <w:proofErr w:type="spellEnd"/>
+      <w:r>
+        <w:rPr>
+          <w:rFonts w:ascii="Cascadia Mono" w:hAnsi="Cascadia Mono" w:cs="Cascadia Mono"/>
+          <w:color w:val="000000"/>
+          <w:sz w:val="19"/>
+          <w:szCs w:val="19"/>
+        </w:rPr>
+        <w:t xml:space="preserve"> = </w:t>
+      </w:r>
+      <w:proofErr w:type="spellStart"/>
       <w:r>
         <w:rPr>
           <w:rFonts w:ascii="Cascadia Mono" w:hAnsi="Cascadia Mono" w:cs="Cascadia Mono"/>
@@ -3585,7 +3761,17 @@
           <w:sz w:val="19"/>
           <w:szCs w:val="19"/>
         </w:rPr>
-        <w:t>.CreateList(</w:t>
+        <w:t>.CreateList</w:t>
+      </w:r>
+      <w:proofErr w:type="spellEnd"/>
+      <w:r>
+        <w:rPr>
+          <w:rFonts w:ascii="Cascadia Mono" w:hAnsi="Cascadia Mono" w:cs="Cascadia Mono"/>
+          <w:color w:val="000000"/>
+          <w:sz w:val="19"/>
+          <w:szCs w:val="19"/>
+        </w:rPr>
+        <w:t>(</w:t>
       </w:r>
       <w:r>
         <w:rPr>
@@ -3691,6 +3877,7 @@
         </w:rPr>
         <w:tab/>
       </w:r>
+      <w:proofErr w:type="spellStart"/>
       <w:r>
         <w:rPr>
           <w:rFonts w:ascii="Cascadia Mono" w:hAnsi="Cascadia Mono" w:cs="Cascadia Mono"/>
@@ -3707,7 +3894,17 @@
           <w:sz w:val="19"/>
           <w:szCs w:val="19"/>
         </w:rPr>
-        <w:t>.OnInitialized();</w:t>
+        <w:t>.OnInitialized</w:t>
+      </w:r>
+      <w:proofErr w:type="spellEnd"/>
+      <w:r>
+        <w:rPr>
+          <w:rFonts w:ascii="Cascadia Mono" w:hAnsi="Cascadia Mono" w:cs="Cascadia Mono"/>
+          <w:color w:val="000000"/>
+          <w:sz w:val="19"/>
+          <w:szCs w:val="19"/>
+        </w:rPr>
+        <w:t>();</w:t>
       </w:r>
     </w:p>
     <w:p>
@@ -3732,20 +3929,6 @@
         </w:rPr>
         <w:t xml:space="preserve">   }</w:t>
       </w:r>
-    </w:p>
-    <w:p>
-      <w:pPr>
-        <w:shd w:val="clear" w:color="auto" w:fill="FFFFFF"/>
-        <w:spacing w:after="100" w:afterAutospacing="1" w:line="240" w:lineRule="auto"/>
-        <w:ind w:left="397"/>
-        <w:outlineLvl w:val="3"/>
-        <w:rPr>
-          <w:rFonts w:ascii="Cascadia Mono" w:hAnsi="Cascadia Mono" w:cs="Cascadia Mono"/>
-          <w:color w:val="000000"/>
-          <w:sz w:val="19"/>
-          <w:szCs w:val="19"/>
-        </w:rPr>
-      </w:pPr>
     </w:p>
     <w:p>
       <w:pPr>

--- a/Demo/Demo.Web/Help/RadioList/Binding.docx
+++ b/Demo/Demo.Web/Help/RadioList/Binding.docx
@@ -805,8 +805,9 @@
           <w:szCs w:val="19"/>
           <w:highlight w:val="yellow"/>
         </w:rPr>
-        <w:t>orderType.ConvertToInt()</w:t>
-      </w:r>
+        <w:t>orderType.ConvertToInt(</w:t>
+      </w:r>
+      <w:proofErr w:type="gramStart"/>
       <w:r>
         <w:rPr>
           <w:rFonts w:ascii="Cascadia Mono" w:hAnsi="Cascadia Mono" w:cs="Cascadia Mono"/>
@@ -820,6 +821,68 @@
       <w:r>
         <w:rPr>
           <w:rFonts w:ascii="Cascadia Mono" w:hAnsi="Cascadia Mono" w:cs="Cascadia Mono"/>
+          <w:color w:val="000000"/>
+          <w:sz w:val="19"/>
+          <w:szCs w:val="19"/>
+          <w:highlight w:val="yellow"/>
+        </w:rPr>
+        <w:t>)</w:t>
+      </w:r>
+      <w:r>
+        <w:rPr>
+          <w:rFonts w:ascii="Cascadia Mono" w:hAnsi="Cascadia Mono" w:cs="Cascadia Mono"/>
+          <w:color w:val="0000FF"/>
+          <w:sz w:val="19"/>
+          <w:szCs w:val="19"/>
+        </w:rPr>
+        <w:t>&lt;</w:t>
+      </w:r>
+      <w:proofErr w:type="gramEnd"/>
+      <w:r>
+        <w:rPr>
+          <w:rFonts w:ascii="Cascadia Mono" w:hAnsi="Cascadia Mono" w:cs="Cascadia Mono"/>
+          <w:color w:val="0000FF"/>
+          <w:sz w:val="19"/>
+          <w:szCs w:val="19"/>
+        </w:rPr>
+        <w:t>/</w:t>
+      </w:r>
+      <w:r>
+        <w:rPr>
+          <w:rFonts w:ascii="Cascadia Mono" w:hAnsi="Cascadia Mono" w:cs="Cascadia Mono"/>
+          <w:color w:val="800000"/>
+          <w:sz w:val="19"/>
+          <w:szCs w:val="19"/>
+        </w:rPr>
+        <w:t>label</w:t>
+      </w:r>
+      <w:r>
+        <w:rPr>
+          <w:rFonts w:ascii="Cascadia Mono" w:hAnsi="Cascadia Mono" w:cs="Cascadia Mono"/>
+          <w:color w:val="0000FF"/>
+          <w:sz w:val="19"/>
+          <w:szCs w:val="19"/>
+        </w:rPr>
+        <w:t>&gt;</w:t>
+      </w:r>
+    </w:p>
+    <w:p>
+      <w:pPr>
+        <w:autoSpaceDE w:val="0"/>
+        <w:autoSpaceDN w:val="0"/>
+        <w:adjustRightInd w:val="0"/>
+        <w:spacing w:after="0" w:line="240" w:lineRule="auto"/>
+        <w:ind w:left="397" w:firstLine="397"/>
+        <w:rPr>
+          <w:rFonts w:ascii="Cascadia Mono" w:hAnsi="Cascadia Mono" w:cs="Cascadia Mono"/>
+          <w:color w:val="000000"/>
+          <w:sz w:val="19"/>
+          <w:szCs w:val="19"/>
+        </w:rPr>
+      </w:pPr>
+      <w:r>
+        <w:rPr>
+          <w:rFonts w:ascii="Cascadia Mono" w:hAnsi="Cascadia Mono" w:cs="Cascadia Mono"/>
           <w:color w:val="0000FF"/>
           <w:sz w:val="19"/>
           <w:szCs w:val="19"/>
@@ -833,6 +896,134 @@
           <w:sz w:val="19"/>
           <w:szCs w:val="19"/>
         </w:rPr>
+        <w:t>div</w:t>
+      </w:r>
+      <w:r>
+        <w:rPr>
+          <w:rFonts w:ascii="Cascadia Mono" w:hAnsi="Cascadia Mono" w:cs="Cascadia Mono"/>
+          <w:color w:val="0000FF"/>
+          <w:sz w:val="19"/>
+          <w:szCs w:val="19"/>
+        </w:rPr>
+        <w:t>&gt;</w:t>
+      </w:r>
+    </w:p>
+    <w:p>
+      <w:pPr>
+        <w:autoSpaceDE w:val="0"/>
+        <w:autoSpaceDN w:val="0"/>
+        <w:adjustRightInd w:val="0"/>
+        <w:spacing w:after="0" w:line="240" w:lineRule="auto"/>
+        <w:ind w:left="397" w:firstLine="397"/>
+        <w:rPr>
+          <w:rFonts w:ascii="Cascadia Mono" w:hAnsi="Cascadia Mono" w:cs="Cascadia Mono"/>
+          <w:color w:val="000000"/>
+          <w:sz w:val="19"/>
+          <w:szCs w:val="19"/>
+        </w:rPr>
+      </w:pPr>
+      <w:r>
+        <w:rPr>
+          <w:rFonts w:ascii="Cascadia Mono" w:hAnsi="Cascadia Mono" w:cs="Cascadia Mono"/>
+          <w:color w:val="0000FF"/>
+          <w:sz w:val="19"/>
+          <w:szCs w:val="19"/>
+        </w:rPr>
+        <w:t>&lt;</w:t>
+      </w:r>
+      <w:r>
+        <w:rPr>
+          <w:rFonts w:ascii="Cascadia Mono" w:hAnsi="Cascadia Mono" w:cs="Cascadia Mono"/>
+          <w:color w:val="800000"/>
+          <w:sz w:val="19"/>
+          <w:szCs w:val="19"/>
+        </w:rPr>
+        <w:t>div</w:t>
+      </w:r>
+      <w:r>
+        <w:rPr>
+          <w:rFonts w:ascii="Cascadia Mono" w:hAnsi="Cascadia Mono" w:cs="Cascadia Mono"/>
+          <w:color w:val="000000"/>
+          <w:sz w:val="19"/>
+          <w:szCs w:val="19"/>
+        </w:rPr>
+        <w:t xml:space="preserve"> </w:t>
+      </w:r>
+      <w:r>
+        <w:rPr>
+          <w:rFonts w:ascii="Cascadia Mono" w:hAnsi="Cascadia Mono" w:cs="Cascadia Mono"/>
+          <w:color w:val="FF0000"/>
+          <w:sz w:val="19"/>
+          <w:szCs w:val="19"/>
+        </w:rPr>
+        <w:t>class</w:t>
+      </w:r>
+      <w:r>
+        <w:rPr>
+          <w:rFonts w:ascii="Cascadia Mono" w:hAnsi="Cascadia Mono" w:cs="Cascadia Mono"/>
+          <w:color w:val="0000FF"/>
+          <w:sz w:val="19"/>
+          <w:szCs w:val="19"/>
+        </w:rPr>
+        <w:t>="ps-5 col-md-6"&gt;</w:t>
+      </w:r>
+    </w:p>
+    <w:p>
+      <w:pPr>
+        <w:autoSpaceDE w:val="0"/>
+        <w:autoSpaceDN w:val="0"/>
+        <w:adjustRightInd w:val="0"/>
+        <w:spacing w:after="0" w:line="240" w:lineRule="auto"/>
+        <w:rPr>
+          <w:rFonts w:ascii="Cascadia Mono" w:hAnsi="Cascadia Mono" w:cs="Cascadia Mono"/>
+          <w:color w:val="000000"/>
+          <w:sz w:val="19"/>
+          <w:szCs w:val="19"/>
+        </w:rPr>
+      </w:pPr>
+      <w:r>
+        <w:rPr>
+          <w:rFonts w:ascii="Cascadia Mono" w:hAnsi="Cascadia Mono" w:cs="Cascadia Mono"/>
+          <w:color w:val="000000"/>
+          <w:sz w:val="19"/>
+          <w:szCs w:val="19"/>
+        </w:rPr>
+        <w:t xml:space="preserve">       </w:t>
+      </w:r>
+      <w:r>
+        <w:rPr>
+          <w:rFonts w:ascii="Cascadia Mono" w:hAnsi="Cascadia Mono" w:cs="Cascadia Mono"/>
+          <w:color w:val="000000"/>
+          <w:sz w:val="19"/>
+          <w:szCs w:val="19"/>
+        </w:rPr>
+        <w:tab/>
+      </w:r>
+      <w:r>
+        <w:rPr>
+          <w:rFonts w:ascii="Cascadia Mono" w:hAnsi="Cascadia Mono" w:cs="Cascadia Mono"/>
+          <w:color w:val="000000"/>
+          <w:sz w:val="19"/>
+          <w:szCs w:val="19"/>
+        </w:rPr>
+        <w:tab/>
+      </w:r>
+      <w:r>
+        <w:rPr>
+          <w:rFonts w:ascii="Cascadia Mono" w:hAnsi="Cascadia Mono" w:cs="Cascadia Mono"/>
+          <w:color w:val="0000FF"/>
+          <w:sz w:val="19"/>
+          <w:szCs w:val="19"/>
+        </w:rPr>
+        <w:t>&lt;</w:t>
+      </w:r>
+      <w:r>
+        <w:rPr>
+          <w:rFonts w:ascii="Cascadia Mono" w:hAnsi="Cascadia Mono" w:cs="Cascadia Mono"/>
+          <w:color w:val="800000"/>
+          <w:sz w:val="19"/>
+          <w:szCs w:val="19"/>
+        </w:rPr>
         <w:t>label</w:t>
       </w:r>
       <w:r>
@@ -844,6 +1035,101 @@
         </w:rPr>
         <w:t>&gt;</w:t>
       </w:r>
+      <w:r>
+        <w:rPr>
+          <w:rFonts w:ascii="Cascadia Mono" w:hAnsi="Cascadia Mono" w:cs="Cascadia Mono"/>
+          <w:color w:val="000000"/>
+          <w:sz w:val="19"/>
+          <w:szCs w:val="19"/>
+        </w:rPr>
+        <w:t>Selected Title</w:t>
+      </w:r>
+      <w:r>
+        <w:rPr>
+          <w:rFonts w:ascii="Cascadia Mono" w:hAnsi="Cascadia Mono" w:cs="Cascadia Mono"/>
+          <w:color w:val="0000FF"/>
+          <w:sz w:val="19"/>
+          <w:szCs w:val="19"/>
+        </w:rPr>
+        <w:t>&lt;/</w:t>
+      </w:r>
+      <w:r>
+        <w:rPr>
+          <w:rFonts w:ascii="Cascadia Mono" w:hAnsi="Cascadia Mono" w:cs="Cascadia Mono"/>
+          <w:color w:val="800000"/>
+          <w:sz w:val="19"/>
+          <w:szCs w:val="19"/>
+        </w:rPr>
+        <w:t>label</w:t>
+      </w:r>
+      <w:r>
+        <w:rPr>
+          <w:rFonts w:ascii="Cascadia Mono" w:hAnsi="Cascadia Mono" w:cs="Cascadia Mono"/>
+          <w:color w:val="0000FF"/>
+          <w:sz w:val="19"/>
+          <w:szCs w:val="19"/>
+        </w:rPr>
+        <w:t>&gt;</w:t>
+      </w:r>
+    </w:p>
+    <w:p>
+      <w:pPr>
+        <w:autoSpaceDE w:val="0"/>
+        <w:autoSpaceDN w:val="0"/>
+        <w:adjustRightInd w:val="0"/>
+        <w:spacing w:after="0" w:line="240" w:lineRule="auto"/>
+        <w:rPr>
+          <w:rFonts w:ascii="Cascadia Mono" w:hAnsi="Cascadia Mono" w:cs="Cascadia Mono"/>
+          <w:color w:val="000000"/>
+          <w:sz w:val="19"/>
+          <w:szCs w:val="19"/>
+        </w:rPr>
+      </w:pPr>
+      <w:r>
+        <w:rPr>
+          <w:rFonts w:ascii="Cascadia Mono" w:hAnsi="Cascadia Mono" w:cs="Cascadia Mono"/>
+          <w:color w:val="000000"/>
+          <w:sz w:val="19"/>
+          <w:szCs w:val="19"/>
+        </w:rPr>
+        <w:tab/>
+      </w:r>
+      <w:r>
+        <w:rPr>
+          <w:rFonts w:ascii="Cascadia Mono" w:hAnsi="Cascadia Mono" w:cs="Cascadia Mono"/>
+          <w:color w:val="000000"/>
+          <w:sz w:val="19"/>
+          <w:szCs w:val="19"/>
+        </w:rPr>
+        <w:tab/>
+      </w:r>
+      <w:r>
+        <w:rPr>
+          <w:rFonts w:ascii="Cascadia Mono" w:hAnsi="Cascadia Mono" w:cs="Cascadia Mono"/>
+          <w:color w:val="0000FF"/>
+          <w:sz w:val="19"/>
+          <w:szCs w:val="19"/>
+        </w:rPr>
+        <w:t>&lt;/</w:t>
+      </w:r>
+      <w:r>
+        <w:rPr>
+          <w:rFonts w:ascii="Cascadia Mono" w:hAnsi="Cascadia Mono" w:cs="Cascadia Mono"/>
+          <w:color w:val="800000"/>
+          <w:sz w:val="19"/>
+          <w:szCs w:val="19"/>
+        </w:rPr>
+        <w:t>div</w:t>
+      </w:r>
+      <w:r>
+        <w:rPr>
+          <w:rFonts w:ascii="Cascadia Mono" w:hAnsi="Cascadia Mono" w:cs="Cascadia Mono"/>
+          <w:color w:val="0000FF"/>
+          <w:sz w:val="19"/>
+          <w:szCs w:val="19"/>
+        </w:rPr>
+        <w:t>&gt;</w:t>
+      </w:r>
     </w:p>
     <w:p>
       <w:pPr>
@@ -866,6 +1152,212 @@
           <w:sz w:val="19"/>
           <w:szCs w:val="19"/>
         </w:rPr>
+        <w:t>&lt;</w:t>
+      </w:r>
+      <w:r>
+        <w:rPr>
+          <w:rFonts w:ascii="Cascadia Mono" w:hAnsi="Cascadia Mono" w:cs="Cascadia Mono"/>
+          <w:color w:val="800000"/>
+          <w:sz w:val="19"/>
+          <w:szCs w:val="19"/>
+        </w:rPr>
+        <w:t>div</w:t>
+      </w:r>
+      <w:r>
+        <w:rPr>
+          <w:rFonts w:ascii="Cascadia Mono" w:hAnsi="Cascadia Mono" w:cs="Cascadia Mono"/>
+          <w:color w:val="000000"/>
+          <w:sz w:val="19"/>
+          <w:szCs w:val="19"/>
+        </w:rPr>
+        <w:t xml:space="preserve"> </w:t>
+      </w:r>
+      <w:r>
+        <w:rPr>
+          <w:rFonts w:ascii="Cascadia Mono" w:hAnsi="Cascadia Mono" w:cs="Cascadia Mono"/>
+          <w:color w:val="FF0000"/>
+          <w:sz w:val="19"/>
+          <w:szCs w:val="19"/>
+        </w:rPr>
+        <w:t>class</w:t>
+      </w:r>
+      <w:r>
+        <w:rPr>
+          <w:rFonts w:ascii="Cascadia Mono" w:hAnsi="Cascadia Mono" w:cs="Cascadia Mono"/>
+          <w:color w:val="0000FF"/>
+          <w:sz w:val="19"/>
+          <w:szCs w:val="19"/>
+        </w:rPr>
+        <w:t>="pe-5 col-md-6 text-center"&gt;</w:t>
+      </w:r>
+    </w:p>
+    <w:p>
+      <w:pPr>
+        <w:autoSpaceDE w:val="0"/>
+        <w:autoSpaceDN w:val="0"/>
+        <w:adjustRightInd w:val="0"/>
+        <w:spacing w:after="0" w:line="240" w:lineRule="auto"/>
+        <w:rPr>
+          <w:rFonts w:ascii="Cascadia Mono" w:hAnsi="Cascadia Mono" w:cs="Cascadia Mono"/>
+          <w:color w:val="000000"/>
+          <w:sz w:val="19"/>
+          <w:szCs w:val="19"/>
+        </w:rPr>
+      </w:pPr>
+      <w:r>
+        <w:rPr>
+          <w:rFonts w:ascii="Cascadia Mono" w:hAnsi="Cascadia Mono" w:cs="Cascadia Mono"/>
+          <w:color w:val="000000"/>
+          <w:sz w:val="19"/>
+          <w:szCs w:val="19"/>
+        </w:rPr>
+        <w:t xml:space="preserve">       </w:t>
+      </w:r>
+      <w:r>
+        <w:rPr>
+          <w:rFonts w:ascii="Cascadia Mono" w:hAnsi="Cascadia Mono" w:cs="Cascadia Mono"/>
+          <w:color w:val="000000"/>
+          <w:sz w:val="19"/>
+          <w:szCs w:val="19"/>
+        </w:rPr>
+        <w:tab/>
+      </w:r>
+      <w:r>
+        <w:rPr>
+          <w:rFonts w:ascii="Cascadia Mono" w:hAnsi="Cascadia Mono" w:cs="Cascadia Mono"/>
+          <w:color w:val="000000"/>
+          <w:sz w:val="19"/>
+          <w:szCs w:val="19"/>
+        </w:rPr>
+        <w:tab/>
+      </w:r>
+      <w:r>
+        <w:rPr>
+          <w:rFonts w:ascii="Cascadia Mono" w:hAnsi="Cascadia Mono" w:cs="Cascadia Mono"/>
+          <w:color w:val="0000FF"/>
+          <w:sz w:val="19"/>
+          <w:szCs w:val="19"/>
+        </w:rPr>
+        <w:t>&lt;</w:t>
+      </w:r>
+      <w:r>
+        <w:rPr>
+          <w:rFonts w:ascii="Cascadia Mono" w:hAnsi="Cascadia Mono" w:cs="Cascadia Mono"/>
+          <w:color w:val="800000"/>
+          <w:sz w:val="19"/>
+          <w:szCs w:val="19"/>
+        </w:rPr>
+        <w:t>label</w:t>
+      </w:r>
+      <w:r>
+        <w:rPr>
+          <w:rFonts w:ascii="Cascadia Mono" w:hAnsi="Cascadia Mono" w:cs="Cascadia Mono"/>
+          <w:color w:val="0000FF"/>
+          <w:sz w:val="19"/>
+          <w:szCs w:val="19"/>
+        </w:rPr>
+        <w:t>&gt;</w:t>
+      </w:r>
+      <w:r>
+        <w:rPr>
+          <w:rFonts w:ascii="Cascadia Mono" w:hAnsi="Cascadia Mono" w:cs="Cascadia Mono"/>
+          <w:color w:val="000000"/>
+          <w:sz w:val="19"/>
+          <w:szCs w:val="19"/>
+          <w:highlight w:val="yellow"/>
+        </w:rPr>
+        <w:t>@(</w:t>
+      </w:r>
+      <w:r>
+        <w:rPr>
+          <w:rFonts w:ascii="Cascadia Mono" w:hAnsi="Cascadia Mono" w:cs="Cascadia Mono"/>
+          <w:color w:val="000000"/>
+          <w:sz w:val="19"/>
+          <w:szCs w:val="19"/>
+          <w:highlight w:val="yellow"/>
+        </w:rPr>
+        <w:t>orderType.EnumText(</w:t>
+      </w:r>
+      <w:proofErr w:type="gramStart"/>
+      <w:r>
+        <w:rPr>
+          <w:rFonts w:ascii="Cascadia Mono" w:hAnsi="Cascadia Mono" w:cs="Cascadia Mono"/>
+          <w:color w:val="000000"/>
+          <w:sz w:val="19"/>
+          <w:szCs w:val="19"/>
+          <w:highlight w:val="yellow"/>
+        </w:rPr>
+        <w:t>)</w:t>
+      </w:r>
+      <w:r>
+        <w:rPr>
+          <w:rFonts w:ascii="Cascadia Mono" w:hAnsi="Cascadia Mono" w:cs="Cascadia Mono"/>
+          <w:color w:val="000000"/>
+          <w:sz w:val="19"/>
+          <w:szCs w:val="19"/>
+          <w:highlight w:val="yellow"/>
+        </w:rPr>
+        <w:t>)</w:t>
+      </w:r>
+      <w:r>
+        <w:rPr>
+          <w:rFonts w:ascii="Cascadia Mono" w:hAnsi="Cascadia Mono" w:cs="Cascadia Mono"/>
+          <w:color w:val="0000FF"/>
+          <w:sz w:val="19"/>
+          <w:szCs w:val="19"/>
+        </w:rPr>
+        <w:t>&lt;</w:t>
+      </w:r>
+      <w:proofErr w:type="gramEnd"/>
+      <w:r>
+        <w:rPr>
+          <w:rFonts w:ascii="Cascadia Mono" w:hAnsi="Cascadia Mono" w:cs="Cascadia Mono"/>
+          <w:color w:val="0000FF"/>
+          <w:sz w:val="19"/>
+          <w:szCs w:val="19"/>
+        </w:rPr>
+        <w:t>/</w:t>
+      </w:r>
+      <w:r>
+        <w:rPr>
+          <w:rFonts w:ascii="Cascadia Mono" w:hAnsi="Cascadia Mono" w:cs="Cascadia Mono"/>
+          <w:color w:val="800000"/>
+          <w:sz w:val="19"/>
+          <w:szCs w:val="19"/>
+        </w:rPr>
+        <w:t>label</w:t>
+      </w:r>
+      <w:r>
+        <w:rPr>
+          <w:rFonts w:ascii="Cascadia Mono" w:hAnsi="Cascadia Mono" w:cs="Cascadia Mono"/>
+          <w:color w:val="0000FF"/>
+          <w:sz w:val="19"/>
+          <w:szCs w:val="19"/>
+        </w:rPr>
+        <w:t>&gt;</w:t>
+      </w:r>
+    </w:p>
+    <w:p>
+      <w:pPr>
+        <w:autoSpaceDE w:val="0"/>
+        <w:autoSpaceDN w:val="0"/>
+        <w:adjustRightInd w:val="0"/>
+        <w:spacing w:after="0" w:line="240" w:lineRule="auto"/>
+        <w:ind w:left="397" w:firstLine="397"/>
+        <w:rPr>
+          <w:rFonts w:ascii="Cascadia Mono" w:hAnsi="Cascadia Mono" w:cs="Cascadia Mono"/>
+          <w:color w:val="000000"/>
+          <w:sz w:val="19"/>
+          <w:szCs w:val="19"/>
+        </w:rPr>
+      </w:pPr>
+      <w:r>
+        <w:rPr>
+          <w:rFonts w:ascii="Cascadia Mono" w:hAnsi="Cascadia Mono" w:cs="Cascadia Mono"/>
+          <w:color w:val="0000FF"/>
+          <w:sz w:val="19"/>
+          <w:szCs w:val="19"/>
+        </w:rPr>
         <w:t>&lt;/</w:t>
       </w:r>
       <w:r>
@@ -953,40 +1445,14 @@
         <w:autoSpaceDN w:val="0"/>
         <w:adjustRightInd w:val="0"/>
         <w:spacing w:after="0" w:line="240" w:lineRule="auto"/>
-        <w:rPr>
-          <w:rFonts w:ascii="Cascadia Mono" w:hAnsi="Cascadia Mono" w:cs="Cascadia Mono"/>
-          <w:color w:val="000000"/>
-          <w:sz w:val="19"/>
-          <w:szCs w:val="19"/>
-        </w:rPr>
-      </w:pPr>
-      <w:r>
-        <w:rPr>
-          <w:rFonts w:ascii="Cascadia Mono" w:hAnsi="Cascadia Mono" w:cs="Cascadia Mono"/>
-          <w:color w:val="000000"/>
-          <w:sz w:val="19"/>
-          <w:szCs w:val="19"/>
-        </w:rPr>
-        <w:t xml:space="preserve">       </w:t>
-      </w:r>
-      <w:r>
-        <w:rPr>
-          <w:rFonts w:ascii="Cascadia Mono" w:hAnsi="Cascadia Mono" w:cs="Cascadia Mono"/>
-          <w:color w:val="000000"/>
-          <w:sz w:val="19"/>
-          <w:szCs w:val="19"/>
-        </w:rPr>
-        <w:tab/>
-      </w:r>
-      <w:r>
-        <w:rPr>
-          <w:rFonts w:ascii="Cascadia Mono" w:hAnsi="Cascadia Mono" w:cs="Cascadia Mono"/>
-          <w:color w:val="000000"/>
-          <w:sz w:val="19"/>
-          <w:szCs w:val="19"/>
-        </w:rPr>
-        <w:tab/>
-      </w:r>
+        <w:ind w:left="794" w:firstLine="397"/>
+        <w:rPr>
+          <w:rFonts w:ascii="Cascadia Mono" w:hAnsi="Cascadia Mono" w:cs="Cascadia Mono"/>
+          <w:color w:val="000000"/>
+          <w:sz w:val="19"/>
+          <w:szCs w:val="19"/>
+        </w:rPr>
+      </w:pPr>
       <w:r>
         <w:rPr>
           <w:rFonts w:ascii="Cascadia Mono" w:hAnsi="Cascadia Mono" w:cs="Cascadia Mono"/>
@@ -1021,7 +1487,7 @@
           <w:sz w:val="19"/>
           <w:szCs w:val="19"/>
         </w:rPr>
-        <w:t>Selected Title</w:t>
+        <w:t>Selected Enum Title</w:t>
       </w:r>
       <w:r>
         <w:rPr>
@@ -1057,31 +1523,14 @@
         <w:autoSpaceDN w:val="0"/>
         <w:adjustRightInd w:val="0"/>
         <w:spacing w:after="0" w:line="240" w:lineRule="auto"/>
-        <w:rPr>
-          <w:rFonts w:ascii="Cascadia Mono" w:hAnsi="Cascadia Mono" w:cs="Cascadia Mono"/>
-          <w:color w:val="000000"/>
-          <w:sz w:val="19"/>
-          <w:szCs w:val="19"/>
-        </w:rPr>
-      </w:pPr>
-      <w:r>
-        <w:rPr>
-          <w:rFonts w:ascii="Cascadia Mono" w:hAnsi="Cascadia Mono" w:cs="Cascadia Mono"/>
-          <w:color w:val="000000"/>
-          <w:sz w:val="19"/>
-          <w:szCs w:val="19"/>
-        </w:rPr>
-        <w:tab/>
-      </w:r>
-      <w:r>
-        <w:rPr>
-          <w:rFonts w:ascii="Cascadia Mono" w:hAnsi="Cascadia Mono" w:cs="Cascadia Mono"/>
-          <w:color w:val="000000"/>
-          <w:sz w:val="19"/>
-          <w:szCs w:val="19"/>
-        </w:rPr>
-        <w:tab/>
-      </w:r>
+        <w:ind w:left="397" w:firstLine="397"/>
+        <w:rPr>
+          <w:rFonts w:ascii="Cascadia Mono" w:hAnsi="Cascadia Mono" w:cs="Cascadia Mono"/>
+          <w:color w:val="000000"/>
+          <w:sz w:val="19"/>
+          <w:szCs w:val="19"/>
+        </w:rPr>
+      </w:pPr>
       <w:r>
         <w:rPr>
           <w:rFonts w:ascii="Cascadia Mono" w:hAnsi="Cascadia Mono" w:cs="Cascadia Mono"/>
@@ -1176,40 +1625,14 @@
         <w:autoSpaceDN w:val="0"/>
         <w:adjustRightInd w:val="0"/>
         <w:spacing w:after="0" w:line="240" w:lineRule="auto"/>
-        <w:rPr>
-          <w:rFonts w:ascii="Cascadia Mono" w:hAnsi="Cascadia Mono" w:cs="Cascadia Mono"/>
-          <w:color w:val="000000"/>
-          <w:sz w:val="19"/>
-          <w:szCs w:val="19"/>
-        </w:rPr>
-      </w:pPr>
-      <w:r>
-        <w:rPr>
-          <w:rFonts w:ascii="Cascadia Mono" w:hAnsi="Cascadia Mono" w:cs="Cascadia Mono"/>
-          <w:color w:val="000000"/>
-          <w:sz w:val="19"/>
-          <w:szCs w:val="19"/>
-        </w:rPr>
-        <w:t xml:space="preserve">       </w:t>
-      </w:r>
-      <w:r>
-        <w:rPr>
-          <w:rFonts w:ascii="Cascadia Mono" w:hAnsi="Cascadia Mono" w:cs="Cascadia Mono"/>
-          <w:color w:val="000000"/>
-          <w:sz w:val="19"/>
-          <w:szCs w:val="19"/>
-        </w:rPr>
-        <w:tab/>
-      </w:r>
-      <w:r>
-        <w:rPr>
-          <w:rFonts w:ascii="Cascadia Mono" w:hAnsi="Cascadia Mono" w:cs="Cascadia Mono"/>
-          <w:color w:val="000000"/>
-          <w:sz w:val="19"/>
-          <w:szCs w:val="19"/>
-        </w:rPr>
-        <w:tab/>
-      </w:r>
+        <w:ind w:left="794" w:firstLine="397"/>
+        <w:rPr>
+          <w:rFonts w:ascii="Cascadia Mono" w:hAnsi="Cascadia Mono" w:cs="Cascadia Mono"/>
+          <w:color w:val="000000"/>
+          <w:sz w:val="19"/>
+          <w:szCs w:val="19"/>
+        </w:rPr>
+      </w:pPr>
       <w:r>
         <w:rPr>
           <w:rFonts w:ascii="Cascadia Mono" w:hAnsi="Cascadia Mono" w:cs="Cascadia Mono"/>
@@ -1255,8 +1678,9 @@
           <w:szCs w:val="19"/>
           <w:highlight w:val="yellow"/>
         </w:rPr>
-        <w:t>orderType.EnumText()</w:t>
-      </w:r>
+        <w:t>orderType.ToString(</w:t>
+      </w:r>
+      <w:proofErr w:type="gramStart"/>
       <w:r>
         <w:rPr>
           <w:rFonts w:ascii="Cascadia Mono" w:hAnsi="Cascadia Mono" w:cs="Cascadia Mono"/>
@@ -1270,6 +1694,68 @@
       <w:r>
         <w:rPr>
           <w:rFonts w:ascii="Cascadia Mono" w:hAnsi="Cascadia Mono" w:cs="Cascadia Mono"/>
+          <w:color w:val="000000"/>
+          <w:sz w:val="19"/>
+          <w:szCs w:val="19"/>
+          <w:highlight w:val="yellow"/>
+        </w:rPr>
+        <w:t>)</w:t>
+      </w:r>
+      <w:r>
+        <w:rPr>
+          <w:rFonts w:ascii="Cascadia Mono" w:hAnsi="Cascadia Mono" w:cs="Cascadia Mono"/>
+          <w:color w:val="0000FF"/>
+          <w:sz w:val="19"/>
+          <w:szCs w:val="19"/>
+        </w:rPr>
+        <w:t>&lt;</w:t>
+      </w:r>
+      <w:proofErr w:type="gramEnd"/>
+      <w:r>
+        <w:rPr>
+          <w:rFonts w:ascii="Cascadia Mono" w:hAnsi="Cascadia Mono" w:cs="Cascadia Mono"/>
+          <w:color w:val="0000FF"/>
+          <w:sz w:val="19"/>
+          <w:szCs w:val="19"/>
+        </w:rPr>
+        <w:t>/</w:t>
+      </w:r>
+      <w:r>
+        <w:rPr>
+          <w:rFonts w:ascii="Cascadia Mono" w:hAnsi="Cascadia Mono" w:cs="Cascadia Mono"/>
+          <w:color w:val="800000"/>
+          <w:sz w:val="19"/>
+          <w:szCs w:val="19"/>
+        </w:rPr>
+        <w:t>label</w:t>
+      </w:r>
+      <w:r>
+        <w:rPr>
+          <w:rFonts w:ascii="Cascadia Mono" w:hAnsi="Cascadia Mono" w:cs="Cascadia Mono"/>
+          <w:color w:val="0000FF"/>
+          <w:sz w:val="19"/>
+          <w:szCs w:val="19"/>
+        </w:rPr>
+        <w:t>&gt;</w:t>
+      </w:r>
+    </w:p>
+    <w:p>
+      <w:pPr>
+        <w:autoSpaceDE w:val="0"/>
+        <w:autoSpaceDN w:val="0"/>
+        <w:adjustRightInd w:val="0"/>
+        <w:spacing w:after="0" w:line="240" w:lineRule="auto"/>
+        <w:ind w:left="397" w:firstLine="397"/>
+        <w:rPr>
+          <w:rFonts w:ascii="Cascadia Mono" w:hAnsi="Cascadia Mono" w:cs="Cascadia Mono"/>
+          <w:color w:val="000000"/>
+          <w:sz w:val="19"/>
+          <w:szCs w:val="19"/>
+        </w:rPr>
+      </w:pPr>
+      <w:r>
+        <w:rPr>
+          <w:rFonts w:ascii="Cascadia Mono" w:hAnsi="Cascadia Mono" w:cs="Cascadia Mono"/>
           <w:color w:val="0000FF"/>
           <w:sz w:val="19"/>
           <w:szCs w:val="19"/>
@@ -1283,7 +1769,7 @@
           <w:sz w:val="19"/>
           <w:szCs w:val="19"/>
         </w:rPr>
-        <w:t>label</w:t>
+        <w:t>div</w:t>
       </w:r>
       <w:r>
         <w:rPr>
@@ -1301,7 +1787,7 @@
         <w:autoSpaceDN w:val="0"/>
         <w:adjustRightInd w:val="0"/>
         <w:spacing w:after="0" w:line="240" w:lineRule="auto"/>
-        <w:ind w:left="397" w:firstLine="397"/>
+        <w:ind w:left="323" w:firstLine="74"/>
         <w:rPr>
           <w:rFonts w:ascii="Cascadia Mono" w:hAnsi="Cascadia Mono" w:cs="Cascadia Mono"/>
           <w:color w:val="000000"/>
@@ -1343,282 +1829,7 @@
         <w:autoSpaceDN w:val="0"/>
         <w:adjustRightInd w:val="0"/>
         <w:spacing w:after="0" w:line="240" w:lineRule="auto"/>
-        <w:ind w:left="397" w:firstLine="397"/>
-        <w:rPr>
-          <w:rFonts w:ascii="Cascadia Mono" w:hAnsi="Cascadia Mono" w:cs="Cascadia Mono"/>
-          <w:color w:val="000000"/>
-          <w:sz w:val="19"/>
-          <w:szCs w:val="19"/>
-        </w:rPr>
-      </w:pPr>
-      <w:r>
-        <w:rPr>
-          <w:rFonts w:ascii="Cascadia Mono" w:hAnsi="Cascadia Mono" w:cs="Cascadia Mono"/>
-          <w:color w:val="0000FF"/>
-          <w:sz w:val="19"/>
-          <w:szCs w:val="19"/>
-        </w:rPr>
-        <w:t>&lt;</w:t>
-      </w:r>
-      <w:r>
-        <w:rPr>
-          <w:rFonts w:ascii="Cascadia Mono" w:hAnsi="Cascadia Mono" w:cs="Cascadia Mono"/>
-          <w:color w:val="800000"/>
-          <w:sz w:val="19"/>
-          <w:szCs w:val="19"/>
-        </w:rPr>
-        <w:t>div</w:t>
-      </w:r>
-      <w:r>
-        <w:rPr>
-          <w:rFonts w:ascii="Cascadia Mono" w:hAnsi="Cascadia Mono" w:cs="Cascadia Mono"/>
-          <w:color w:val="000000"/>
-          <w:sz w:val="19"/>
-          <w:szCs w:val="19"/>
-        </w:rPr>
-        <w:t xml:space="preserve"> </w:t>
-      </w:r>
-      <w:r>
-        <w:rPr>
-          <w:rFonts w:ascii="Cascadia Mono" w:hAnsi="Cascadia Mono" w:cs="Cascadia Mono"/>
-          <w:color w:val="FF0000"/>
-          <w:sz w:val="19"/>
-          <w:szCs w:val="19"/>
-        </w:rPr>
-        <w:t>class</w:t>
-      </w:r>
-      <w:r>
-        <w:rPr>
-          <w:rFonts w:ascii="Cascadia Mono" w:hAnsi="Cascadia Mono" w:cs="Cascadia Mono"/>
-          <w:color w:val="0000FF"/>
-          <w:sz w:val="19"/>
-          <w:szCs w:val="19"/>
-        </w:rPr>
-        <w:t>="ps-5 col-md-6"&gt;</w:t>
-      </w:r>
-    </w:p>
-    <w:p>
-      <w:pPr>
-        <w:autoSpaceDE w:val="0"/>
-        <w:autoSpaceDN w:val="0"/>
-        <w:adjustRightInd w:val="0"/>
-        <w:spacing w:after="0" w:line="240" w:lineRule="auto"/>
-        <w:ind w:left="794" w:firstLine="397"/>
-        <w:rPr>
-          <w:rFonts w:ascii="Cascadia Mono" w:hAnsi="Cascadia Mono" w:cs="Cascadia Mono"/>
-          <w:color w:val="000000"/>
-          <w:sz w:val="19"/>
-          <w:szCs w:val="19"/>
-        </w:rPr>
-      </w:pPr>
-      <w:r>
-        <w:rPr>
-          <w:rFonts w:ascii="Cascadia Mono" w:hAnsi="Cascadia Mono" w:cs="Cascadia Mono"/>
-          <w:color w:val="0000FF"/>
-          <w:sz w:val="19"/>
-          <w:szCs w:val="19"/>
-        </w:rPr>
-        <w:t>&lt;</w:t>
-      </w:r>
-      <w:r>
-        <w:rPr>
-          <w:rFonts w:ascii="Cascadia Mono" w:hAnsi="Cascadia Mono" w:cs="Cascadia Mono"/>
-          <w:color w:val="800000"/>
-          <w:sz w:val="19"/>
-          <w:szCs w:val="19"/>
-        </w:rPr>
-        <w:t>label</w:t>
-      </w:r>
-      <w:r>
-        <w:rPr>
-          <w:rFonts w:ascii="Cascadia Mono" w:hAnsi="Cascadia Mono" w:cs="Cascadia Mono"/>
-          <w:color w:val="0000FF"/>
-          <w:sz w:val="19"/>
-          <w:szCs w:val="19"/>
-        </w:rPr>
-        <w:t>&gt;</w:t>
-      </w:r>
-      <w:r>
-        <w:rPr>
-          <w:rFonts w:ascii="Cascadia Mono" w:hAnsi="Cascadia Mono" w:cs="Cascadia Mono"/>
-          <w:color w:val="000000"/>
-          <w:sz w:val="19"/>
-          <w:szCs w:val="19"/>
-        </w:rPr>
-        <w:t>Selected Enum Title</w:t>
-      </w:r>
-      <w:r>
-        <w:rPr>
-          <w:rFonts w:ascii="Cascadia Mono" w:hAnsi="Cascadia Mono" w:cs="Cascadia Mono"/>
-          <w:color w:val="0000FF"/>
-          <w:sz w:val="19"/>
-          <w:szCs w:val="19"/>
-        </w:rPr>
-        <w:t>&lt;/</w:t>
-      </w:r>
-      <w:r>
-        <w:rPr>
-          <w:rFonts w:ascii="Cascadia Mono" w:hAnsi="Cascadia Mono" w:cs="Cascadia Mono"/>
-          <w:color w:val="800000"/>
-          <w:sz w:val="19"/>
-          <w:szCs w:val="19"/>
-        </w:rPr>
-        <w:t>label</w:t>
-      </w:r>
-      <w:r>
-        <w:rPr>
-          <w:rFonts w:ascii="Cascadia Mono" w:hAnsi="Cascadia Mono" w:cs="Cascadia Mono"/>
-          <w:color w:val="0000FF"/>
-          <w:sz w:val="19"/>
-          <w:szCs w:val="19"/>
-        </w:rPr>
-        <w:t>&gt;</w:t>
-      </w:r>
-    </w:p>
-    <w:p>
-      <w:pPr>
-        <w:autoSpaceDE w:val="0"/>
-        <w:autoSpaceDN w:val="0"/>
-        <w:adjustRightInd w:val="0"/>
-        <w:spacing w:after="0" w:line="240" w:lineRule="auto"/>
-        <w:ind w:left="397" w:firstLine="397"/>
-        <w:rPr>
-          <w:rFonts w:ascii="Cascadia Mono" w:hAnsi="Cascadia Mono" w:cs="Cascadia Mono"/>
-          <w:color w:val="000000"/>
-          <w:sz w:val="19"/>
-          <w:szCs w:val="19"/>
-        </w:rPr>
-      </w:pPr>
-      <w:r>
-        <w:rPr>
-          <w:rFonts w:ascii="Cascadia Mono" w:hAnsi="Cascadia Mono" w:cs="Cascadia Mono"/>
-          <w:color w:val="0000FF"/>
-          <w:sz w:val="19"/>
-          <w:szCs w:val="19"/>
-        </w:rPr>
-        <w:t>&lt;/</w:t>
-      </w:r>
-      <w:r>
-        <w:rPr>
-          <w:rFonts w:ascii="Cascadia Mono" w:hAnsi="Cascadia Mono" w:cs="Cascadia Mono"/>
-          <w:color w:val="800000"/>
-          <w:sz w:val="19"/>
-          <w:szCs w:val="19"/>
-        </w:rPr>
-        <w:t>div</w:t>
-      </w:r>
-      <w:r>
-        <w:rPr>
-          <w:rFonts w:ascii="Cascadia Mono" w:hAnsi="Cascadia Mono" w:cs="Cascadia Mono"/>
-          <w:color w:val="0000FF"/>
-          <w:sz w:val="19"/>
-          <w:szCs w:val="19"/>
-        </w:rPr>
-        <w:t>&gt;</w:t>
-      </w:r>
-    </w:p>
-    <w:p>
-      <w:pPr>
-        <w:autoSpaceDE w:val="0"/>
-        <w:autoSpaceDN w:val="0"/>
-        <w:adjustRightInd w:val="0"/>
-        <w:spacing w:after="0" w:line="240" w:lineRule="auto"/>
-        <w:ind w:left="397" w:firstLine="397"/>
-        <w:rPr>
-          <w:rFonts w:ascii="Cascadia Mono" w:hAnsi="Cascadia Mono" w:cs="Cascadia Mono"/>
-          <w:color w:val="000000"/>
-          <w:sz w:val="19"/>
-          <w:szCs w:val="19"/>
-        </w:rPr>
-      </w:pPr>
-      <w:r>
-        <w:rPr>
-          <w:rFonts w:ascii="Cascadia Mono" w:hAnsi="Cascadia Mono" w:cs="Cascadia Mono"/>
-          <w:color w:val="0000FF"/>
-          <w:sz w:val="19"/>
-          <w:szCs w:val="19"/>
-        </w:rPr>
-        <w:t>&lt;</w:t>
-      </w:r>
-      <w:r>
-        <w:rPr>
-          <w:rFonts w:ascii="Cascadia Mono" w:hAnsi="Cascadia Mono" w:cs="Cascadia Mono"/>
-          <w:color w:val="800000"/>
-          <w:sz w:val="19"/>
-          <w:szCs w:val="19"/>
-        </w:rPr>
-        <w:t>div</w:t>
-      </w:r>
-      <w:r>
-        <w:rPr>
-          <w:rFonts w:ascii="Cascadia Mono" w:hAnsi="Cascadia Mono" w:cs="Cascadia Mono"/>
-          <w:color w:val="000000"/>
-          <w:sz w:val="19"/>
-          <w:szCs w:val="19"/>
-        </w:rPr>
-        <w:t xml:space="preserve"> </w:t>
-      </w:r>
-      <w:r>
-        <w:rPr>
-          <w:rFonts w:ascii="Cascadia Mono" w:hAnsi="Cascadia Mono" w:cs="Cascadia Mono"/>
-          <w:color w:val="FF0000"/>
-          <w:sz w:val="19"/>
-          <w:szCs w:val="19"/>
-        </w:rPr>
-        <w:t>class</w:t>
-      </w:r>
-      <w:r>
-        <w:rPr>
-          <w:rFonts w:ascii="Cascadia Mono" w:hAnsi="Cascadia Mono" w:cs="Cascadia Mono"/>
-          <w:color w:val="0000FF"/>
-          <w:sz w:val="19"/>
-          <w:szCs w:val="19"/>
-        </w:rPr>
-        <w:t>="pe-5 col-md-6 text-center"&gt;</w:t>
-      </w:r>
-    </w:p>
-    <w:p>
-      <w:pPr>
-        <w:autoSpaceDE w:val="0"/>
-        <w:autoSpaceDN w:val="0"/>
-        <w:adjustRightInd w:val="0"/>
-        <w:spacing w:after="0" w:line="240" w:lineRule="auto"/>
-        <w:ind w:left="794" w:firstLine="397"/>
-        <w:rPr>
-          <w:rFonts w:ascii="Cascadia Mono" w:hAnsi="Cascadia Mono" w:cs="Cascadia Mono"/>
-          <w:color w:val="000000"/>
-          <w:sz w:val="19"/>
-          <w:szCs w:val="19"/>
-        </w:rPr>
-      </w:pPr>
-      <w:r>
-        <w:rPr>
-          <w:rFonts w:ascii="Cascadia Mono" w:hAnsi="Cascadia Mono" w:cs="Cascadia Mono"/>
-          <w:color w:val="0000FF"/>
-          <w:sz w:val="19"/>
-          <w:szCs w:val="19"/>
-        </w:rPr>
-        <w:t>&lt;</w:t>
-      </w:r>
-      <w:r>
-        <w:rPr>
-          <w:rFonts w:ascii="Cascadia Mono" w:hAnsi="Cascadia Mono" w:cs="Cascadia Mono"/>
-          <w:color w:val="800000"/>
-          <w:sz w:val="19"/>
-          <w:szCs w:val="19"/>
-        </w:rPr>
-        <w:t>label</w:t>
-      </w:r>
-      <w:r>
-        <w:rPr>
-          <w:rFonts w:ascii="Cascadia Mono" w:hAnsi="Cascadia Mono" w:cs="Cascadia Mono"/>
-          <w:color w:val="0000FF"/>
-          <w:sz w:val="19"/>
-          <w:szCs w:val="19"/>
-        </w:rPr>
-        <w:t>&gt;</w:t>
-      </w:r>
-      <w:r>
+        <w:ind w:left="397"/>
         <w:rPr>
           <w:rFonts w:ascii="Cascadia Mono" w:hAnsi="Cascadia Mono" w:cs="Cascadia Mono"/>
           <w:color w:val="000000"/>
@@ -1626,8 +1837,7 @@
           <w:szCs w:val="19"/>
           <w:highlight w:val="yellow"/>
         </w:rPr>
-        <w:t>@(</w:t>
-      </w:r>
+      </w:pPr>
       <w:r>
         <w:rPr>
           <w:rFonts w:ascii="Cascadia Mono" w:hAnsi="Cascadia Mono" w:cs="Cascadia Mono"/>
@@ -1636,8 +1846,9 @@
           <w:szCs w:val="19"/>
           <w:highlight w:val="yellow"/>
         </w:rPr>
-        <w:t>orderType.ToString()</w:t>
-      </w:r>
+        <w:t>@</w:t>
+      </w:r>
+      <w:proofErr w:type="gramStart"/>
       <w:r>
         <w:rPr>
           <w:rFonts w:ascii="Cascadia Mono" w:hAnsi="Cascadia Mono" w:cs="Cascadia Mono"/>
@@ -1646,145 +1857,9 @@
           <w:szCs w:val="19"/>
           <w:highlight w:val="yellow"/>
         </w:rPr>
-        <w:t>)</w:t>
-      </w:r>
-      <w:r>
-        <w:rPr>
-          <w:rFonts w:ascii="Cascadia Mono" w:hAnsi="Cascadia Mono" w:cs="Cascadia Mono"/>
-          <w:color w:val="0000FF"/>
-          <w:sz w:val="19"/>
-          <w:szCs w:val="19"/>
-        </w:rPr>
-        <w:t>&lt;/</w:t>
-      </w:r>
-      <w:r>
-        <w:rPr>
-          <w:rFonts w:ascii="Cascadia Mono" w:hAnsi="Cascadia Mono" w:cs="Cascadia Mono"/>
-          <w:color w:val="800000"/>
-          <w:sz w:val="19"/>
-          <w:szCs w:val="19"/>
-        </w:rPr>
-        <w:t>label</w:t>
-      </w:r>
-      <w:r>
-        <w:rPr>
-          <w:rFonts w:ascii="Cascadia Mono" w:hAnsi="Cascadia Mono" w:cs="Cascadia Mono"/>
-          <w:color w:val="0000FF"/>
-          <w:sz w:val="19"/>
-          <w:szCs w:val="19"/>
-        </w:rPr>
-        <w:t>&gt;</w:t>
-      </w:r>
-    </w:p>
-    <w:p>
-      <w:pPr>
-        <w:autoSpaceDE w:val="0"/>
-        <w:autoSpaceDN w:val="0"/>
-        <w:adjustRightInd w:val="0"/>
-        <w:spacing w:after="0" w:line="240" w:lineRule="auto"/>
-        <w:ind w:left="397" w:firstLine="397"/>
-        <w:rPr>
-          <w:rFonts w:ascii="Cascadia Mono" w:hAnsi="Cascadia Mono" w:cs="Cascadia Mono"/>
-          <w:color w:val="000000"/>
-          <w:sz w:val="19"/>
-          <w:szCs w:val="19"/>
-        </w:rPr>
-      </w:pPr>
-      <w:r>
-        <w:rPr>
-          <w:rFonts w:ascii="Cascadia Mono" w:hAnsi="Cascadia Mono" w:cs="Cascadia Mono"/>
-          <w:color w:val="0000FF"/>
-          <w:sz w:val="19"/>
-          <w:szCs w:val="19"/>
-        </w:rPr>
-        <w:t>&lt;/</w:t>
-      </w:r>
-      <w:r>
-        <w:rPr>
-          <w:rFonts w:ascii="Cascadia Mono" w:hAnsi="Cascadia Mono" w:cs="Cascadia Mono"/>
-          <w:color w:val="800000"/>
-          <w:sz w:val="19"/>
-          <w:szCs w:val="19"/>
-        </w:rPr>
-        <w:t>div</w:t>
-      </w:r>
-      <w:r>
-        <w:rPr>
-          <w:rFonts w:ascii="Cascadia Mono" w:hAnsi="Cascadia Mono" w:cs="Cascadia Mono"/>
-          <w:color w:val="0000FF"/>
-          <w:sz w:val="19"/>
-          <w:szCs w:val="19"/>
-        </w:rPr>
-        <w:t>&gt;</w:t>
-      </w:r>
-    </w:p>
-    <w:p>
-      <w:pPr>
-        <w:autoSpaceDE w:val="0"/>
-        <w:autoSpaceDN w:val="0"/>
-        <w:adjustRightInd w:val="0"/>
-        <w:spacing w:after="0" w:line="240" w:lineRule="auto"/>
-        <w:ind w:left="323" w:firstLine="74"/>
-        <w:rPr>
-          <w:rFonts w:ascii="Cascadia Mono" w:hAnsi="Cascadia Mono" w:cs="Cascadia Mono"/>
-          <w:color w:val="000000"/>
-          <w:sz w:val="19"/>
-          <w:szCs w:val="19"/>
-        </w:rPr>
-      </w:pPr>
-      <w:r>
-        <w:rPr>
-          <w:rFonts w:ascii="Cascadia Mono" w:hAnsi="Cascadia Mono" w:cs="Cascadia Mono"/>
-          <w:color w:val="0000FF"/>
-          <w:sz w:val="19"/>
-          <w:szCs w:val="19"/>
-        </w:rPr>
-        <w:t>&lt;/</w:t>
-      </w:r>
-      <w:r>
-        <w:rPr>
-          <w:rFonts w:ascii="Cascadia Mono" w:hAnsi="Cascadia Mono" w:cs="Cascadia Mono"/>
-          <w:color w:val="800000"/>
-          <w:sz w:val="19"/>
-          <w:szCs w:val="19"/>
-        </w:rPr>
-        <w:t>div</w:t>
-      </w:r>
-      <w:r>
-        <w:rPr>
-          <w:rFonts w:ascii="Cascadia Mono" w:hAnsi="Cascadia Mono" w:cs="Cascadia Mono"/>
-          <w:color w:val="0000FF"/>
-          <w:sz w:val="19"/>
-          <w:szCs w:val="19"/>
-        </w:rPr>
-        <w:t>&gt;</w:t>
-      </w:r>
-    </w:p>
-    <w:p>
-      <w:pPr>
-        <w:autoSpaceDE w:val="0"/>
-        <w:autoSpaceDN w:val="0"/>
-        <w:adjustRightInd w:val="0"/>
-        <w:spacing w:after="0" w:line="240" w:lineRule="auto"/>
-        <w:ind w:left="397"/>
-        <w:rPr>
-          <w:rFonts w:ascii="Cascadia Mono" w:hAnsi="Cascadia Mono" w:cs="Cascadia Mono"/>
-          <w:color w:val="000000"/>
-          <w:sz w:val="19"/>
-          <w:szCs w:val="19"/>
-          <w:highlight w:val="yellow"/>
-        </w:rPr>
-      </w:pPr>
-      <w:r>
-        <w:rPr>
-          <w:rFonts w:ascii="Cascadia Mono" w:hAnsi="Cascadia Mono" w:cs="Cascadia Mono"/>
-          <w:color w:val="000000"/>
-          <w:sz w:val="19"/>
-          <w:szCs w:val="19"/>
-          <w:highlight w:val="yellow"/>
-        </w:rPr>
-        <w:t>@code</w:t>
-      </w:r>
+        <w:t>code</w:t>
+      </w:r>
+      <w:proofErr w:type="gramEnd"/>
     </w:p>
     <w:p>
       <w:pPr>
@@ -2333,19 +2408,434 @@
           <w:color w:val="800080"/>
           <w:sz w:val="19"/>
           <w:szCs w:val="19"/>
+        </w:rPr>
+        <w:t>Source</w:t>
+      </w:r>
+      <w:r>
+        <w:rPr>
+          <w:rFonts w:ascii="Cascadia Mono" w:hAnsi="Cascadia Mono" w:cs="Cascadia Mono"/>
+          <w:color w:val="0000FF"/>
+          <w:sz w:val="19"/>
+          <w:szCs w:val="19"/>
+        </w:rPr>
+        <w:t>="</w:t>
+      </w:r>
+      <w:proofErr w:type="spellStart"/>
+      <w:r>
+        <w:rPr>
+          <w:rFonts w:ascii="Cascadia Mono" w:hAnsi="Cascadia Mono" w:cs="Cascadia Mono"/>
+          <w:color w:val="000000"/>
+          <w:sz w:val="19"/>
+          <w:szCs w:val="19"/>
           <w:highlight w:val="yellow"/>
         </w:rPr>
-        <w:t>Source</w:t>
-      </w:r>
-      <w:r>
-        <w:rPr>
-          <w:rFonts w:ascii="Cascadia Mono" w:hAnsi="Cascadia Mono" w:cs="Cascadia Mono"/>
-          <w:color w:val="0000FF"/>
+        <w:t>otherTypeItems</w:t>
+      </w:r>
+      <w:proofErr w:type="spellEnd"/>
+      <w:r>
+        <w:rPr>
+          <w:rFonts w:ascii="Cascadia Mono" w:hAnsi="Cascadia Mono" w:cs="Cascadia Mono"/>
+          <w:color w:val="0000FF"/>
+          <w:sz w:val="19"/>
+          <w:szCs w:val="19"/>
+        </w:rPr>
+        <w:t>"</w:t>
+      </w:r>
+      <w:r>
+        <w:rPr>
+          <w:rFonts w:ascii="Cascadia Mono" w:hAnsi="Cascadia Mono" w:cs="Cascadia Mono"/>
+          <w:color w:val="0000FF"/>
+          <w:sz w:val="19"/>
+          <w:szCs w:val="19"/>
+        </w:rPr>
+        <w:t xml:space="preserve"> /&gt;</w:t>
+      </w:r>
+    </w:p>
+    <w:p>
+      <w:pPr>
+        <w:autoSpaceDE w:val="0"/>
+        <w:autoSpaceDN w:val="0"/>
+        <w:adjustRightInd w:val="0"/>
+        <w:spacing w:after="0" w:line="240" w:lineRule="auto"/>
+        <w:ind w:left="794" w:firstLine="397"/>
+        <w:rPr>
+          <w:rFonts w:ascii="Cascadia Mono" w:hAnsi="Cascadia Mono" w:cs="Cascadia Mono"/>
+          <w:color w:val="000000"/>
+          <w:sz w:val="19"/>
+          <w:szCs w:val="19"/>
+        </w:rPr>
+      </w:pPr>
+      <w:r>
+        <w:rPr>
+          <w:rFonts w:ascii="Cascadia Mono" w:hAnsi="Cascadia Mono" w:cs="Cascadia Mono"/>
+          <w:color w:val="0000FF"/>
+          <w:sz w:val="19"/>
+          <w:szCs w:val="19"/>
+        </w:rPr>
+        <w:t>&lt;/</w:t>
+      </w:r>
+      <w:r>
+        <w:rPr>
+          <w:rFonts w:ascii="Cascadia Mono" w:hAnsi="Cascadia Mono" w:cs="Cascadia Mono"/>
+          <w:color w:val="800000"/>
+          <w:sz w:val="19"/>
+          <w:szCs w:val="19"/>
+        </w:rPr>
+        <w:t>div</w:t>
+      </w:r>
+      <w:r>
+        <w:rPr>
+          <w:rFonts w:ascii="Cascadia Mono" w:hAnsi="Cascadia Mono" w:cs="Cascadia Mono"/>
+          <w:color w:val="0000FF"/>
+          <w:sz w:val="19"/>
+          <w:szCs w:val="19"/>
+        </w:rPr>
+        <w:t>&gt;</w:t>
+      </w:r>
+    </w:p>
+    <w:p>
+      <w:pPr>
+        <w:autoSpaceDE w:val="0"/>
+        <w:autoSpaceDN w:val="0"/>
+        <w:adjustRightInd w:val="0"/>
+        <w:spacing w:after="0" w:line="240" w:lineRule="auto"/>
+        <w:ind w:left="397" w:firstLine="397"/>
+        <w:rPr>
+          <w:rFonts w:ascii="Cascadia Mono" w:hAnsi="Cascadia Mono" w:cs="Cascadia Mono"/>
+          <w:color w:val="000000"/>
+          <w:sz w:val="19"/>
+          <w:szCs w:val="19"/>
+        </w:rPr>
+      </w:pPr>
+      <w:r>
+        <w:rPr>
+          <w:rFonts w:ascii="Cascadia Mono" w:hAnsi="Cascadia Mono" w:cs="Cascadia Mono"/>
+          <w:color w:val="0000FF"/>
+          <w:sz w:val="19"/>
+          <w:szCs w:val="19"/>
+        </w:rPr>
+        <w:t>&lt;/</w:t>
+      </w:r>
+      <w:r>
+        <w:rPr>
+          <w:rFonts w:ascii="Cascadia Mono" w:hAnsi="Cascadia Mono" w:cs="Cascadia Mono"/>
+          <w:color w:val="800000"/>
+          <w:sz w:val="19"/>
+          <w:szCs w:val="19"/>
+        </w:rPr>
+        <w:t>div</w:t>
+      </w:r>
+      <w:r>
+        <w:rPr>
+          <w:rFonts w:ascii="Cascadia Mono" w:hAnsi="Cascadia Mono" w:cs="Cascadia Mono"/>
+          <w:color w:val="0000FF"/>
+          <w:sz w:val="19"/>
+          <w:szCs w:val="19"/>
+        </w:rPr>
+        <w:t>&gt;</w:t>
+      </w:r>
+    </w:p>
+    <w:p>
+      <w:pPr>
+        <w:autoSpaceDE w:val="0"/>
+        <w:autoSpaceDN w:val="0"/>
+        <w:adjustRightInd w:val="0"/>
+        <w:spacing w:after="0" w:line="240" w:lineRule="auto"/>
+        <w:ind w:left="397" w:firstLine="397"/>
+        <w:rPr>
+          <w:rFonts w:ascii="Cascadia Mono" w:hAnsi="Cascadia Mono" w:cs="Cascadia Mono"/>
+          <w:color w:val="000000"/>
+          <w:sz w:val="19"/>
+          <w:szCs w:val="19"/>
+        </w:rPr>
+      </w:pPr>
+      <w:r>
+        <w:rPr>
+          <w:rFonts w:ascii="Cascadia Mono" w:hAnsi="Cascadia Mono" w:cs="Cascadia Mono"/>
+          <w:color w:val="0000FF"/>
+          <w:sz w:val="19"/>
+          <w:szCs w:val="19"/>
+        </w:rPr>
+        <w:t>&lt;</w:t>
+      </w:r>
+      <w:r>
+        <w:rPr>
+          <w:rFonts w:ascii="Cascadia Mono" w:hAnsi="Cascadia Mono" w:cs="Cascadia Mono"/>
+          <w:color w:val="800000"/>
+          <w:sz w:val="19"/>
+          <w:szCs w:val="19"/>
+        </w:rPr>
+        <w:t>div</w:t>
+      </w:r>
+      <w:r>
+        <w:rPr>
+          <w:rFonts w:ascii="Cascadia Mono" w:hAnsi="Cascadia Mono" w:cs="Cascadia Mono"/>
+          <w:color w:val="000000"/>
+          <w:sz w:val="19"/>
+          <w:szCs w:val="19"/>
+        </w:rPr>
+        <w:t xml:space="preserve"> </w:t>
+      </w:r>
+      <w:r>
+        <w:rPr>
+          <w:rFonts w:ascii="Cascadia Mono" w:hAnsi="Cascadia Mono" w:cs="Cascadia Mono"/>
+          <w:color w:val="FF0000"/>
+          <w:sz w:val="19"/>
+          <w:szCs w:val="19"/>
+        </w:rPr>
+        <w:t>class</w:t>
+      </w:r>
+      <w:r>
+        <w:rPr>
+          <w:rFonts w:ascii="Cascadia Mono" w:hAnsi="Cascadia Mono" w:cs="Cascadia Mono"/>
+          <w:color w:val="0000FF"/>
+          <w:sz w:val="19"/>
+          <w:szCs w:val="19"/>
+        </w:rPr>
+        <w:t>="ps-5 col-md-6"&gt;</w:t>
+      </w:r>
+    </w:p>
+    <w:p>
+      <w:pPr>
+        <w:autoSpaceDE w:val="0"/>
+        <w:autoSpaceDN w:val="0"/>
+        <w:adjustRightInd w:val="0"/>
+        <w:spacing w:after="0" w:line="240" w:lineRule="auto"/>
+        <w:ind w:left="794" w:firstLine="397"/>
+        <w:rPr>
+          <w:rFonts w:ascii="Cascadia Mono" w:hAnsi="Cascadia Mono" w:cs="Cascadia Mono"/>
+          <w:color w:val="000000"/>
+          <w:sz w:val="19"/>
+          <w:szCs w:val="19"/>
+        </w:rPr>
+      </w:pPr>
+      <w:r>
+        <w:rPr>
+          <w:rFonts w:ascii="Cascadia Mono" w:hAnsi="Cascadia Mono" w:cs="Cascadia Mono"/>
+          <w:color w:val="0000FF"/>
+          <w:sz w:val="19"/>
+          <w:szCs w:val="19"/>
+        </w:rPr>
+        <w:t>&lt;</w:t>
+      </w:r>
+      <w:r>
+        <w:rPr>
+          <w:rFonts w:ascii="Cascadia Mono" w:hAnsi="Cascadia Mono" w:cs="Cascadia Mono"/>
+          <w:color w:val="800000"/>
+          <w:sz w:val="19"/>
+          <w:szCs w:val="19"/>
+        </w:rPr>
+        <w:t>label</w:t>
+      </w:r>
+      <w:r>
+        <w:rPr>
+          <w:rFonts w:ascii="Cascadia Mono" w:hAnsi="Cascadia Mono" w:cs="Cascadia Mono"/>
+          <w:color w:val="0000FF"/>
+          <w:sz w:val="19"/>
+          <w:szCs w:val="19"/>
+        </w:rPr>
+        <w:t>&gt;</w:t>
+      </w:r>
+      <w:r>
+        <w:rPr>
+          <w:rFonts w:ascii="Cascadia Mono" w:hAnsi="Cascadia Mono" w:cs="Cascadia Mono"/>
+          <w:color w:val="000000"/>
+          <w:sz w:val="19"/>
+          <w:szCs w:val="19"/>
+        </w:rPr>
+        <w:t>Selected Value</w:t>
+      </w:r>
+      <w:r>
+        <w:rPr>
+          <w:rFonts w:ascii="Cascadia Mono" w:hAnsi="Cascadia Mono" w:cs="Cascadia Mono"/>
+          <w:color w:val="0000FF"/>
+          <w:sz w:val="19"/>
+          <w:szCs w:val="19"/>
+        </w:rPr>
+        <w:t>&lt;/</w:t>
+      </w:r>
+      <w:r>
+        <w:rPr>
+          <w:rFonts w:ascii="Cascadia Mono" w:hAnsi="Cascadia Mono" w:cs="Cascadia Mono"/>
+          <w:color w:val="800000"/>
+          <w:sz w:val="19"/>
+          <w:szCs w:val="19"/>
+        </w:rPr>
+        <w:t>label</w:t>
+      </w:r>
+      <w:r>
+        <w:rPr>
+          <w:rFonts w:ascii="Cascadia Mono" w:hAnsi="Cascadia Mono" w:cs="Cascadia Mono"/>
+          <w:color w:val="0000FF"/>
+          <w:sz w:val="19"/>
+          <w:szCs w:val="19"/>
+        </w:rPr>
+        <w:t>&gt;</w:t>
+      </w:r>
+    </w:p>
+    <w:p>
+      <w:pPr>
+        <w:autoSpaceDE w:val="0"/>
+        <w:autoSpaceDN w:val="0"/>
+        <w:adjustRightInd w:val="0"/>
+        <w:spacing w:after="0" w:line="240" w:lineRule="auto"/>
+        <w:ind w:left="397" w:firstLine="397"/>
+        <w:rPr>
+          <w:rFonts w:ascii="Cascadia Mono" w:hAnsi="Cascadia Mono" w:cs="Cascadia Mono"/>
+          <w:color w:val="000000"/>
+          <w:sz w:val="19"/>
+          <w:szCs w:val="19"/>
+        </w:rPr>
+      </w:pPr>
+      <w:r>
+        <w:rPr>
+          <w:rFonts w:ascii="Cascadia Mono" w:hAnsi="Cascadia Mono" w:cs="Cascadia Mono"/>
+          <w:color w:val="0000FF"/>
+          <w:sz w:val="19"/>
+          <w:szCs w:val="19"/>
+        </w:rPr>
+        <w:t>&lt;/</w:t>
+      </w:r>
+      <w:r>
+        <w:rPr>
+          <w:rFonts w:ascii="Cascadia Mono" w:hAnsi="Cascadia Mono" w:cs="Cascadia Mono"/>
+          <w:color w:val="800000"/>
+          <w:sz w:val="19"/>
+          <w:szCs w:val="19"/>
+        </w:rPr>
+        <w:t>div</w:t>
+      </w:r>
+      <w:r>
+        <w:rPr>
+          <w:rFonts w:ascii="Cascadia Mono" w:hAnsi="Cascadia Mono" w:cs="Cascadia Mono"/>
+          <w:color w:val="0000FF"/>
+          <w:sz w:val="19"/>
+          <w:szCs w:val="19"/>
+        </w:rPr>
+        <w:t>&gt;</w:t>
+      </w:r>
+    </w:p>
+    <w:p>
+      <w:pPr>
+        <w:autoSpaceDE w:val="0"/>
+        <w:autoSpaceDN w:val="0"/>
+        <w:adjustRightInd w:val="0"/>
+        <w:spacing w:after="0" w:line="240" w:lineRule="auto"/>
+        <w:ind w:left="397" w:firstLine="397"/>
+        <w:rPr>
+          <w:rFonts w:ascii="Cascadia Mono" w:hAnsi="Cascadia Mono" w:cs="Cascadia Mono"/>
+          <w:color w:val="000000"/>
+          <w:sz w:val="19"/>
+          <w:szCs w:val="19"/>
+        </w:rPr>
+      </w:pPr>
+      <w:r>
+        <w:rPr>
+          <w:rFonts w:ascii="Cascadia Mono" w:hAnsi="Cascadia Mono" w:cs="Cascadia Mono"/>
+          <w:color w:val="0000FF"/>
+          <w:sz w:val="19"/>
+          <w:szCs w:val="19"/>
+        </w:rPr>
+        <w:t>&lt;</w:t>
+      </w:r>
+      <w:r>
+        <w:rPr>
+          <w:rFonts w:ascii="Cascadia Mono" w:hAnsi="Cascadia Mono" w:cs="Cascadia Mono"/>
+          <w:color w:val="800000"/>
+          <w:sz w:val="19"/>
+          <w:szCs w:val="19"/>
+        </w:rPr>
+        <w:t>div</w:t>
+      </w:r>
+      <w:r>
+        <w:rPr>
+          <w:rFonts w:ascii="Cascadia Mono" w:hAnsi="Cascadia Mono" w:cs="Cascadia Mono"/>
+          <w:color w:val="000000"/>
+          <w:sz w:val="19"/>
+          <w:szCs w:val="19"/>
+        </w:rPr>
+        <w:t xml:space="preserve"> </w:t>
+      </w:r>
+      <w:r>
+        <w:rPr>
+          <w:rFonts w:ascii="Cascadia Mono" w:hAnsi="Cascadia Mono" w:cs="Cascadia Mono"/>
+          <w:color w:val="FF0000"/>
+          <w:sz w:val="19"/>
+          <w:szCs w:val="19"/>
+        </w:rPr>
+        <w:t>class</w:t>
+      </w:r>
+      <w:r>
+        <w:rPr>
+          <w:rFonts w:ascii="Cascadia Mono" w:hAnsi="Cascadia Mono" w:cs="Cascadia Mono"/>
+          <w:color w:val="0000FF"/>
+          <w:sz w:val="19"/>
+          <w:szCs w:val="19"/>
+        </w:rPr>
+        <w:t>="pe-5 col-md-6 text-center"&gt;</w:t>
+      </w:r>
+    </w:p>
+    <w:p>
+      <w:pPr>
+        <w:autoSpaceDE w:val="0"/>
+        <w:autoSpaceDN w:val="0"/>
+        <w:adjustRightInd w:val="0"/>
+        <w:spacing w:after="0" w:line="240" w:lineRule="auto"/>
+        <w:ind w:left="794" w:firstLine="397"/>
+        <w:rPr>
+          <w:rFonts w:ascii="Cascadia Mono" w:hAnsi="Cascadia Mono" w:cs="Cascadia Mono"/>
+          <w:color w:val="000000"/>
+          <w:sz w:val="19"/>
+          <w:szCs w:val="19"/>
+        </w:rPr>
+      </w:pPr>
+      <w:r>
+        <w:rPr>
+          <w:rFonts w:ascii="Cascadia Mono" w:hAnsi="Cascadia Mono" w:cs="Cascadia Mono"/>
+          <w:color w:val="0000FF"/>
+          <w:sz w:val="19"/>
+          <w:szCs w:val="19"/>
+        </w:rPr>
+        <w:t>&lt;</w:t>
+      </w:r>
+      <w:r>
+        <w:rPr>
+          <w:rFonts w:ascii="Cascadia Mono" w:hAnsi="Cascadia Mono" w:cs="Cascadia Mono"/>
+          <w:color w:val="800000"/>
+          <w:sz w:val="19"/>
+          <w:szCs w:val="19"/>
+        </w:rPr>
+        <w:t>label</w:t>
+      </w:r>
+      <w:r>
+        <w:rPr>
+          <w:rFonts w:ascii="Cascadia Mono" w:hAnsi="Cascadia Mono" w:cs="Cascadia Mono"/>
+          <w:color w:val="0000FF"/>
+          <w:sz w:val="19"/>
+          <w:szCs w:val="19"/>
+        </w:rPr>
+        <w:t>&gt;</w:t>
+      </w:r>
+      <w:proofErr w:type="gramStart"/>
+      <w:r>
+        <w:rPr>
+          <w:rFonts w:ascii="Cascadia Mono" w:hAnsi="Cascadia Mono" w:cs="Cascadia Mono"/>
+          <w:color w:val="000000"/>
           <w:sz w:val="19"/>
           <w:szCs w:val="19"/>
           <w:highlight w:val="yellow"/>
         </w:rPr>
-        <w:t>="</w:t>
+        <w:t>@(</w:t>
+      </w:r>
+      <w:proofErr w:type="gramEnd"/>
+      <w:r>
+        <w:rPr>
+          <w:rFonts w:ascii="Cascadia Mono" w:hAnsi="Cascadia Mono" w:cs="Cascadia Mono"/>
+          <w:color w:val="000000"/>
+          <w:sz w:val="19"/>
+          <w:szCs w:val="19"/>
+        </w:rPr>
+        <w:t xml:space="preserve">otherType.HasValue ? </w:t>
       </w:r>
       <w:proofErr w:type="spellStart"/>
       <w:r>
@@ -2354,45 +2844,491 @@
           <w:color w:val="000000"/>
           <w:sz w:val="19"/>
           <w:szCs w:val="19"/>
+        </w:rPr>
+        <w:t>otherType.Value</w:t>
+      </w:r>
+      <w:proofErr w:type="spellEnd"/>
+      <w:r>
+        <w:rPr>
+          <w:rFonts w:ascii="Cascadia Mono" w:hAnsi="Cascadia Mono" w:cs="Cascadia Mono"/>
+          <w:color w:val="000000"/>
+          <w:sz w:val="19"/>
+          <w:szCs w:val="19"/>
+        </w:rPr>
+        <w:t xml:space="preserve"> : </w:t>
+      </w:r>
+      <w:r>
+        <w:rPr>
+          <w:rFonts w:ascii="Cascadia Mono" w:hAnsi="Cascadia Mono" w:cs="Cascadia Mono"/>
+          <w:color w:val="A31515"/>
+          <w:sz w:val="19"/>
+          <w:szCs w:val="19"/>
+        </w:rPr>
+        <w:t>"---"</w:t>
+      </w:r>
+      <w:r>
+        <w:rPr>
+          <w:rFonts w:ascii="Cascadia Mono" w:hAnsi="Cascadia Mono" w:cs="Cascadia Mono"/>
+          <w:color w:val="000000"/>
+          <w:sz w:val="19"/>
+          <w:szCs w:val="19"/>
           <w:highlight w:val="yellow"/>
         </w:rPr>
-        <w:t>otherTypeItems</w:t>
+        <w:t>)</w:t>
+      </w:r>
+      <w:r>
+        <w:rPr>
+          <w:rFonts w:ascii="Cascadia Mono" w:hAnsi="Cascadia Mono" w:cs="Cascadia Mono"/>
+          <w:color w:val="0000FF"/>
+          <w:sz w:val="19"/>
+          <w:szCs w:val="19"/>
+        </w:rPr>
+        <w:t>&lt;/</w:t>
+      </w:r>
+      <w:r>
+        <w:rPr>
+          <w:rFonts w:ascii="Cascadia Mono" w:hAnsi="Cascadia Mono" w:cs="Cascadia Mono"/>
+          <w:color w:val="800000"/>
+          <w:sz w:val="19"/>
+          <w:szCs w:val="19"/>
+        </w:rPr>
+        <w:t>label</w:t>
+      </w:r>
+      <w:r>
+        <w:rPr>
+          <w:rFonts w:ascii="Cascadia Mono" w:hAnsi="Cascadia Mono" w:cs="Cascadia Mono"/>
+          <w:color w:val="0000FF"/>
+          <w:sz w:val="19"/>
+          <w:szCs w:val="19"/>
+        </w:rPr>
+        <w:t>&gt;</w:t>
+      </w:r>
+    </w:p>
+    <w:p>
+      <w:pPr>
+        <w:autoSpaceDE w:val="0"/>
+        <w:autoSpaceDN w:val="0"/>
+        <w:adjustRightInd w:val="0"/>
+        <w:spacing w:after="0" w:line="240" w:lineRule="auto"/>
+        <w:ind w:left="397" w:firstLine="397"/>
+        <w:rPr>
+          <w:rFonts w:ascii="Cascadia Mono" w:hAnsi="Cascadia Mono" w:cs="Cascadia Mono"/>
+          <w:color w:val="000000"/>
+          <w:sz w:val="19"/>
+          <w:szCs w:val="19"/>
+        </w:rPr>
+      </w:pPr>
+      <w:r>
+        <w:rPr>
+          <w:rFonts w:ascii="Cascadia Mono" w:hAnsi="Cascadia Mono" w:cs="Cascadia Mono"/>
+          <w:color w:val="0000FF"/>
+          <w:sz w:val="19"/>
+          <w:szCs w:val="19"/>
+        </w:rPr>
+        <w:t>&lt;/</w:t>
+      </w:r>
+      <w:r>
+        <w:rPr>
+          <w:rFonts w:ascii="Cascadia Mono" w:hAnsi="Cascadia Mono" w:cs="Cascadia Mono"/>
+          <w:color w:val="800000"/>
+          <w:sz w:val="19"/>
+          <w:szCs w:val="19"/>
+        </w:rPr>
+        <w:t>div</w:t>
+      </w:r>
+      <w:r>
+        <w:rPr>
+          <w:rFonts w:ascii="Cascadia Mono" w:hAnsi="Cascadia Mono" w:cs="Cascadia Mono"/>
+          <w:color w:val="0000FF"/>
+          <w:sz w:val="19"/>
+          <w:szCs w:val="19"/>
+        </w:rPr>
+        <w:t>&gt;</w:t>
+      </w:r>
+    </w:p>
+    <w:p>
+      <w:pPr>
+        <w:autoSpaceDE w:val="0"/>
+        <w:autoSpaceDN w:val="0"/>
+        <w:adjustRightInd w:val="0"/>
+        <w:spacing w:after="0" w:line="240" w:lineRule="auto"/>
+        <w:ind w:left="397" w:firstLine="397"/>
+        <w:rPr>
+          <w:rFonts w:ascii="Cascadia Mono" w:hAnsi="Cascadia Mono" w:cs="Cascadia Mono"/>
+          <w:color w:val="000000"/>
+          <w:sz w:val="19"/>
+          <w:szCs w:val="19"/>
+        </w:rPr>
+      </w:pPr>
+      <w:r>
+        <w:rPr>
+          <w:rFonts w:ascii="Cascadia Mono" w:hAnsi="Cascadia Mono" w:cs="Cascadia Mono"/>
+          <w:color w:val="0000FF"/>
+          <w:sz w:val="19"/>
+          <w:szCs w:val="19"/>
+        </w:rPr>
+        <w:t>&lt;</w:t>
+      </w:r>
+      <w:r>
+        <w:rPr>
+          <w:rFonts w:ascii="Cascadia Mono" w:hAnsi="Cascadia Mono" w:cs="Cascadia Mono"/>
+          <w:color w:val="800000"/>
+          <w:sz w:val="19"/>
+          <w:szCs w:val="19"/>
+        </w:rPr>
+        <w:t>div</w:t>
+      </w:r>
+      <w:r>
+        <w:rPr>
+          <w:rFonts w:ascii="Cascadia Mono" w:hAnsi="Cascadia Mono" w:cs="Cascadia Mono"/>
+          <w:color w:val="000000"/>
+          <w:sz w:val="19"/>
+          <w:szCs w:val="19"/>
+        </w:rPr>
+        <w:t xml:space="preserve"> </w:t>
+      </w:r>
+      <w:r>
+        <w:rPr>
+          <w:rFonts w:ascii="Cascadia Mono" w:hAnsi="Cascadia Mono" w:cs="Cascadia Mono"/>
+          <w:color w:val="FF0000"/>
+          <w:sz w:val="19"/>
+          <w:szCs w:val="19"/>
+        </w:rPr>
+        <w:t>class</w:t>
+      </w:r>
+      <w:r>
+        <w:rPr>
+          <w:rFonts w:ascii="Cascadia Mono" w:hAnsi="Cascadia Mono" w:cs="Cascadia Mono"/>
+          <w:color w:val="0000FF"/>
+          <w:sz w:val="19"/>
+          <w:szCs w:val="19"/>
+        </w:rPr>
+        <w:t>="ps-5 col-md-6"&gt;</w:t>
+      </w:r>
+    </w:p>
+    <w:p>
+      <w:pPr>
+        <w:autoSpaceDE w:val="0"/>
+        <w:autoSpaceDN w:val="0"/>
+        <w:adjustRightInd w:val="0"/>
+        <w:spacing w:after="0" w:line="240" w:lineRule="auto"/>
+        <w:ind w:left="794" w:firstLine="397"/>
+        <w:rPr>
+          <w:rFonts w:ascii="Cascadia Mono" w:hAnsi="Cascadia Mono" w:cs="Cascadia Mono"/>
+          <w:color w:val="000000"/>
+          <w:sz w:val="19"/>
+          <w:szCs w:val="19"/>
+        </w:rPr>
+      </w:pPr>
+      <w:r>
+        <w:rPr>
+          <w:rFonts w:ascii="Cascadia Mono" w:hAnsi="Cascadia Mono" w:cs="Cascadia Mono"/>
+          <w:color w:val="0000FF"/>
+          <w:sz w:val="19"/>
+          <w:szCs w:val="19"/>
+        </w:rPr>
+        <w:t>&lt;</w:t>
+      </w:r>
+      <w:r>
+        <w:rPr>
+          <w:rFonts w:ascii="Cascadia Mono" w:hAnsi="Cascadia Mono" w:cs="Cascadia Mono"/>
+          <w:color w:val="800000"/>
+          <w:sz w:val="19"/>
+          <w:szCs w:val="19"/>
+        </w:rPr>
+        <w:t>label</w:t>
+      </w:r>
+      <w:r>
+        <w:rPr>
+          <w:rFonts w:ascii="Cascadia Mono" w:hAnsi="Cascadia Mono" w:cs="Cascadia Mono"/>
+          <w:color w:val="0000FF"/>
+          <w:sz w:val="19"/>
+          <w:szCs w:val="19"/>
+        </w:rPr>
+        <w:t>&gt;</w:t>
+      </w:r>
+      <w:r>
+        <w:rPr>
+          <w:rFonts w:ascii="Cascadia Mono" w:hAnsi="Cascadia Mono" w:cs="Cascadia Mono"/>
+          <w:color w:val="000000"/>
+          <w:sz w:val="19"/>
+          <w:szCs w:val="19"/>
+        </w:rPr>
+        <w:t>Selected Title</w:t>
+      </w:r>
+      <w:r>
+        <w:rPr>
+          <w:rFonts w:ascii="Cascadia Mono" w:hAnsi="Cascadia Mono" w:cs="Cascadia Mono"/>
+          <w:color w:val="0000FF"/>
+          <w:sz w:val="19"/>
+          <w:szCs w:val="19"/>
+        </w:rPr>
+        <w:t>&lt;/</w:t>
+      </w:r>
+      <w:r>
+        <w:rPr>
+          <w:rFonts w:ascii="Cascadia Mono" w:hAnsi="Cascadia Mono" w:cs="Cascadia Mono"/>
+          <w:color w:val="800000"/>
+          <w:sz w:val="19"/>
+          <w:szCs w:val="19"/>
+        </w:rPr>
+        <w:t>label</w:t>
+      </w:r>
+      <w:r>
+        <w:rPr>
+          <w:rFonts w:ascii="Cascadia Mono" w:hAnsi="Cascadia Mono" w:cs="Cascadia Mono"/>
+          <w:color w:val="0000FF"/>
+          <w:sz w:val="19"/>
+          <w:szCs w:val="19"/>
+        </w:rPr>
+        <w:t>&gt;</w:t>
+      </w:r>
+    </w:p>
+    <w:p>
+      <w:pPr>
+        <w:autoSpaceDE w:val="0"/>
+        <w:autoSpaceDN w:val="0"/>
+        <w:adjustRightInd w:val="0"/>
+        <w:spacing w:after="0" w:line="240" w:lineRule="auto"/>
+        <w:ind w:left="397" w:firstLine="397"/>
+        <w:rPr>
+          <w:rFonts w:ascii="Cascadia Mono" w:hAnsi="Cascadia Mono" w:cs="Cascadia Mono"/>
+          <w:color w:val="000000"/>
+          <w:sz w:val="19"/>
+          <w:szCs w:val="19"/>
+        </w:rPr>
+      </w:pPr>
+      <w:r>
+        <w:rPr>
+          <w:rFonts w:ascii="Cascadia Mono" w:hAnsi="Cascadia Mono" w:cs="Cascadia Mono"/>
+          <w:color w:val="0000FF"/>
+          <w:sz w:val="19"/>
+          <w:szCs w:val="19"/>
+        </w:rPr>
+        <w:t>&lt;/</w:t>
+      </w:r>
+      <w:r>
+        <w:rPr>
+          <w:rFonts w:ascii="Cascadia Mono" w:hAnsi="Cascadia Mono" w:cs="Cascadia Mono"/>
+          <w:color w:val="800000"/>
+          <w:sz w:val="19"/>
+          <w:szCs w:val="19"/>
+        </w:rPr>
+        <w:t>div</w:t>
+      </w:r>
+      <w:r>
+        <w:rPr>
+          <w:rFonts w:ascii="Cascadia Mono" w:hAnsi="Cascadia Mono" w:cs="Cascadia Mono"/>
+          <w:color w:val="0000FF"/>
+          <w:sz w:val="19"/>
+          <w:szCs w:val="19"/>
+        </w:rPr>
+        <w:t>&gt;</w:t>
+      </w:r>
+    </w:p>
+    <w:p>
+      <w:pPr>
+        <w:autoSpaceDE w:val="0"/>
+        <w:autoSpaceDN w:val="0"/>
+        <w:adjustRightInd w:val="0"/>
+        <w:spacing w:after="0" w:line="240" w:lineRule="auto"/>
+        <w:ind w:left="397" w:firstLine="397"/>
+        <w:rPr>
+          <w:rFonts w:ascii="Cascadia Mono" w:hAnsi="Cascadia Mono" w:cs="Cascadia Mono"/>
+          <w:color w:val="000000"/>
+          <w:sz w:val="19"/>
+          <w:szCs w:val="19"/>
+        </w:rPr>
+      </w:pPr>
+      <w:r>
+        <w:rPr>
+          <w:rFonts w:ascii="Cascadia Mono" w:hAnsi="Cascadia Mono" w:cs="Cascadia Mono"/>
+          <w:color w:val="0000FF"/>
+          <w:sz w:val="19"/>
+          <w:szCs w:val="19"/>
+        </w:rPr>
+        <w:t>&lt;</w:t>
+      </w:r>
+      <w:r>
+        <w:rPr>
+          <w:rFonts w:ascii="Cascadia Mono" w:hAnsi="Cascadia Mono" w:cs="Cascadia Mono"/>
+          <w:color w:val="800000"/>
+          <w:sz w:val="19"/>
+          <w:szCs w:val="19"/>
+        </w:rPr>
+        <w:t>div</w:t>
+      </w:r>
+      <w:r>
+        <w:rPr>
+          <w:rFonts w:ascii="Cascadia Mono" w:hAnsi="Cascadia Mono" w:cs="Cascadia Mono"/>
+          <w:color w:val="000000"/>
+          <w:sz w:val="19"/>
+          <w:szCs w:val="19"/>
+        </w:rPr>
+        <w:t xml:space="preserve"> </w:t>
+      </w:r>
+      <w:r>
+        <w:rPr>
+          <w:rFonts w:ascii="Cascadia Mono" w:hAnsi="Cascadia Mono" w:cs="Cascadia Mono"/>
+          <w:color w:val="FF0000"/>
+          <w:sz w:val="19"/>
+          <w:szCs w:val="19"/>
+        </w:rPr>
+        <w:t>class</w:t>
+      </w:r>
+      <w:r>
+        <w:rPr>
+          <w:rFonts w:ascii="Cascadia Mono" w:hAnsi="Cascadia Mono" w:cs="Cascadia Mono"/>
+          <w:color w:val="0000FF"/>
+          <w:sz w:val="19"/>
+          <w:szCs w:val="19"/>
+        </w:rPr>
+        <w:t>="pe-5 col-md-6 text-center"&gt;</w:t>
+      </w:r>
+    </w:p>
+    <w:p>
+      <w:pPr>
+        <w:autoSpaceDE w:val="0"/>
+        <w:autoSpaceDN w:val="0"/>
+        <w:adjustRightInd w:val="0"/>
+        <w:spacing w:after="0" w:line="240" w:lineRule="auto"/>
+        <w:ind w:left="794" w:firstLine="397"/>
+        <w:rPr>
+          <w:rFonts w:ascii="Cascadia Mono" w:hAnsi="Cascadia Mono" w:cs="Cascadia Mono"/>
+          <w:color w:val="000000"/>
+          <w:sz w:val="19"/>
+          <w:szCs w:val="19"/>
+        </w:rPr>
+      </w:pPr>
+      <w:r>
+        <w:rPr>
+          <w:rFonts w:ascii="Cascadia Mono" w:hAnsi="Cascadia Mono" w:cs="Cascadia Mono"/>
+          <w:color w:val="0000FF"/>
+          <w:sz w:val="19"/>
+          <w:szCs w:val="19"/>
+        </w:rPr>
+        <w:t>&lt;</w:t>
+      </w:r>
+      <w:r>
+        <w:rPr>
+          <w:rFonts w:ascii="Cascadia Mono" w:hAnsi="Cascadia Mono" w:cs="Cascadia Mono"/>
+          <w:color w:val="800000"/>
+          <w:sz w:val="19"/>
+          <w:szCs w:val="19"/>
+        </w:rPr>
+        <w:t>label</w:t>
+      </w:r>
+      <w:r>
+        <w:rPr>
+          <w:rFonts w:ascii="Cascadia Mono" w:hAnsi="Cascadia Mono" w:cs="Cascadia Mono"/>
+          <w:color w:val="0000FF"/>
+          <w:sz w:val="19"/>
+          <w:szCs w:val="19"/>
+        </w:rPr>
+        <w:t>&gt;</w:t>
+      </w:r>
+      <w:proofErr w:type="gramStart"/>
+      <w:r>
+        <w:rPr>
+          <w:rFonts w:ascii="Cascadia Mono" w:hAnsi="Cascadia Mono" w:cs="Cascadia Mono"/>
+          <w:color w:val="000000"/>
+          <w:sz w:val="19"/>
+          <w:szCs w:val="19"/>
+          <w:highlight w:val="yellow"/>
+        </w:rPr>
+        <w:t>@(</w:t>
+      </w:r>
+      <w:proofErr w:type="gramEnd"/>
+      <w:r>
+        <w:rPr>
+          <w:rFonts w:ascii="Cascadia Mono" w:hAnsi="Cascadia Mono" w:cs="Cascadia Mono"/>
+          <w:color w:val="000000"/>
+          <w:sz w:val="19"/>
+          <w:szCs w:val="19"/>
+        </w:rPr>
+        <w:t xml:space="preserve">otherType.HasValue ? </w:t>
+      </w:r>
+      <w:proofErr w:type="spellStart"/>
+      <w:r>
+        <w:rPr>
+          <w:rFonts w:ascii="Cascadia Mono" w:hAnsi="Cascadia Mono" w:cs="Cascadia Mono"/>
+          <w:color w:val="000000"/>
+          <w:sz w:val="19"/>
+          <w:szCs w:val="19"/>
+        </w:rPr>
+        <w:t>otherTypeItems.</w:t>
+      </w:r>
+      <w:r>
+        <w:rPr>
+          <w:rFonts w:ascii="Cascadia Mono" w:hAnsi="Cascadia Mono" w:cs="Cascadia Mono"/>
+          <w:b/>
+          <w:bCs/>
+          <w:color w:val="833C0B" w:themeColor="accent2" w:themeShade="80"/>
+          <w:sz w:val="19"/>
+          <w:szCs w:val="19"/>
+        </w:rPr>
+        <w:t>GetText</w:t>
       </w:r>
       <w:proofErr w:type="spellEnd"/>
       <w:r>
         <w:rPr>
           <w:rFonts w:ascii="Cascadia Mono" w:hAnsi="Cascadia Mono" w:cs="Cascadia Mono"/>
-          <w:color w:val="0000FF"/>
+          <w:color w:val="000000"/>
+          <w:sz w:val="19"/>
+          <w:szCs w:val="19"/>
+        </w:rPr>
+        <w:t>(</w:t>
+      </w:r>
+      <w:proofErr w:type="spellStart"/>
+      <w:r>
+        <w:rPr>
+          <w:rFonts w:ascii="Cascadia Mono" w:hAnsi="Cascadia Mono" w:cs="Cascadia Mono"/>
+          <w:color w:val="000000"/>
+          <w:sz w:val="19"/>
+          <w:szCs w:val="19"/>
+        </w:rPr>
+        <w:t>otherType.Value.</w:t>
+      </w:r>
+      <w:r>
+        <w:rPr>
+          <w:rFonts w:ascii="Cascadia Mono" w:hAnsi="Cascadia Mono" w:cs="Cascadia Mono"/>
+          <w:b/>
+          <w:bCs/>
+          <w:color w:val="833C0B" w:themeColor="accent2" w:themeShade="80"/>
+          <w:sz w:val="19"/>
+          <w:szCs w:val="19"/>
+        </w:rPr>
+        <w:t>ToString</w:t>
+      </w:r>
+      <w:proofErr w:type="spellEnd"/>
+      <w:r>
+        <w:rPr>
+          <w:rFonts w:ascii="Cascadia Mono" w:hAnsi="Cascadia Mono" w:cs="Cascadia Mono"/>
+          <w:color w:val="000000"/>
+          <w:sz w:val="19"/>
+          <w:szCs w:val="19"/>
+        </w:rPr>
+        <w:t xml:space="preserve">()) : </w:t>
+      </w:r>
+      <w:r>
+        <w:rPr>
+          <w:rFonts w:ascii="Cascadia Mono" w:hAnsi="Cascadia Mono" w:cs="Cascadia Mono"/>
+          <w:color w:val="A31515"/>
+          <w:sz w:val="19"/>
+          <w:szCs w:val="19"/>
+        </w:rPr>
+        <w:t>"---"</w:t>
+      </w:r>
+      <w:r>
+        <w:rPr>
+          <w:rFonts w:ascii="Cascadia Mono" w:hAnsi="Cascadia Mono" w:cs="Cascadia Mono"/>
+          <w:color w:val="000000"/>
           <w:sz w:val="19"/>
           <w:szCs w:val="19"/>
           <w:highlight w:val="yellow"/>
         </w:rPr>
-        <w:t>"</w:t>
-      </w:r>
-      <w:r>
-        <w:rPr>
-          <w:rFonts w:ascii="Cascadia Mono" w:hAnsi="Cascadia Mono" w:cs="Cascadia Mono"/>
-          <w:color w:val="0000FF"/>
-          <w:sz w:val="19"/>
-          <w:szCs w:val="19"/>
-        </w:rPr>
-        <w:t xml:space="preserve"> /&gt;</w:t>
-      </w:r>
-    </w:p>
-    <w:p>
-      <w:pPr>
-        <w:autoSpaceDE w:val="0"/>
-        <w:autoSpaceDN w:val="0"/>
-        <w:adjustRightInd w:val="0"/>
-        <w:spacing w:after="0" w:line="240" w:lineRule="auto"/>
-        <w:ind w:left="794" w:firstLine="397"/>
-        <w:rPr>
-          <w:rFonts w:ascii="Cascadia Mono" w:hAnsi="Cascadia Mono" w:cs="Cascadia Mono"/>
-          <w:color w:val="000000"/>
-          <w:sz w:val="19"/>
-          <w:szCs w:val="19"/>
-        </w:rPr>
-      </w:pPr>
+        <w:t>)</w:t>
+      </w:r>
       <w:r>
         <w:rPr>
           <w:rFonts w:ascii="Cascadia Mono" w:hAnsi="Cascadia Mono" w:cs="Cascadia Mono"/>
@@ -2409,6 +3345,48 @@
           <w:sz w:val="19"/>
           <w:szCs w:val="19"/>
         </w:rPr>
+        <w:t>label</w:t>
+      </w:r>
+      <w:r>
+        <w:rPr>
+          <w:rFonts w:ascii="Cascadia Mono" w:hAnsi="Cascadia Mono" w:cs="Cascadia Mono"/>
+          <w:color w:val="0000FF"/>
+          <w:sz w:val="19"/>
+          <w:szCs w:val="19"/>
+        </w:rPr>
+        <w:t>&gt;</w:t>
+      </w:r>
+    </w:p>
+    <w:p>
+      <w:pPr>
+        <w:autoSpaceDE w:val="0"/>
+        <w:autoSpaceDN w:val="0"/>
+        <w:adjustRightInd w:val="0"/>
+        <w:spacing w:after="0" w:line="240" w:lineRule="auto"/>
+        <w:ind w:left="397" w:firstLine="397"/>
+        <w:rPr>
+          <w:rFonts w:ascii="Cascadia Mono" w:hAnsi="Cascadia Mono" w:cs="Cascadia Mono"/>
+          <w:color w:val="000000"/>
+          <w:sz w:val="19"/>
+          <w:szCs w:val="19"/>
+        </w:rPr>
+      </w:pPr>
+      <w:r>
+        <w:rPr>
+          <w:rFonts w:ascii="Cascadia Mono" w:hAnsi="Cascadia Mono" w:cs="Cascadia Mono"/>
+          <w:color w:val="0000FF"/>
+          <w:sz w:val="19"/>
+          <w:szCs w:val="19"/>
+        </w:rPr>
+        <w:t>&lt;/</w:t>
+      </w:r>
+      <w:r>
+        <w:rPr>
+          <w:rFonts w:ascii="Cascadia Mono" w:hAnsi="Cascadia Mono" w:cs="Cascadia Mono"/>
+          <w:color w:val="800000"/>
+          <w:sz w:val="19"/>
+          <w:szCs w:val="19"/>
+        </w:rPr>
         <w:t>div</w:t>
       </w:r>
       <w:r>
@@ -2427,10 +3405,10 @@
         <w:autoSpaceDN w:val="0"/>
         <w:adjustRightInd w:val="0"/>
         <w:spacing w:after="0" w:line="240" w:lineRule="auto"/>
-        <w:ind w:left="397" w:firstLine="397"/>
-        <w:rPr>
-          <w:rFonts w:ascii="Cascadia Mono" w:hAnsi="Cascadia Mono" w:cs="Cascadia Mono"/>
-          <w:color w:val="000000"/>
+        <w:ind w:left="397"/>
+        <w:rPr>
+          <w:rFonts w:ascii="Cascadia Mono" w:hAnsi="Cascadia Mono" w:cs="Cascadia Mono"/>
+          <w:color w:val="0000FF"/>
           <w:sz w:val="19"/>
           <w:szCs w:val="19"/>
         </w:rPr>
@@ -2469,282 +3447,22 @@
         <w:autoSpaceDN w:val="0"/>
         <w:adjustRightInd w:val="0"/>
         <w:spacing w:after="0" w:line="240" w:lineRule="auto"/>
-        <w:ind w:left="397" w:firstLine="397"/>
-        <w:rPr>
-          <w:rFonts w:ascii="Cascadia Mono" w:hAnsi="Cascadia Mono" w:cs="Cascadia Mono"/>
-          <w:color w:val="000000"/>
-          <w:sz w:val="19"/>
-          <w:szCs w:val="19"/>
-        </w:rPr>
-      </w:pPr>
-      <w:r>
-        <w:rPr>
-          <w:rFonts w:ascii="Cascadia Mono" w:hAnsi="Cascadia Mono" w:cs="Cascadia Mono"/>
-          <w:color w:val="0000FF"/>
-          <w:sz w:val="19"/>
-          <w:szCs w:val="19"/>
-        </w:rPr>
-        <w:t>&lt;</w:t>
-      </w:r>
-      <w:r>
-        <w:rPr>
-          <w:rFonts w:ascii="Cascadia Mono" w:hAnsi="Cascadia Mono" w:cs="Cascadia Mono"/>
-          <w:color w:val="800000"/>
-          <w:sz w:val="19"/>
-          <w:szCs w:val="19"/>
-        </w:rPr>
-        <w:t>div</w:t>
-      </w:r>
-      <w:r>
-        <w:rPr>
-          <w:rFonts w:ascii="Cascadia Mono" w:hAnsi="Cascadia Mono" w:cs="Cascadia Mono"/>
-          <w:color w:val="000000"/>
-          <w:sz w:val="19"/>
-          <w:szCs w:val="19"/>
-        </w:rPr>
-        <w:t xml:space="preserve"> </w:t>
-      </w:r>
-      <w:r>
-        <w:rPr>
-          <w:rFonts w:ascii="Cascadia Mono" w:hAnsi="Cascadia Mono" w:cs="Cascadia Mono"/>
-          <w:color w:val="FF0000"/>
-          <w:sz w:val="19"/>
-          <w:szCs w:val="19"/>
-        </w:rPr>
-        <w:t>class</w:t>
-      </w:r>
-      <w:r>
-        <w:rPr>
-          <w:rFonts w:ascii="Cascadia Mono" w:hAnsi="Cascadia Mono" w:cs="Cascadia Mono"/>
-          <w:color w:val="0000FF"/>
-          <w:sz w:val="19"/>
-          <w:szCs w:val="19"/>
-        </w:rPr>
-        <w:t>="ps-5 col-md-6"&gt;</w:t>
-      </w:r>
-    </w:p>
-    <w:p>
-      <w:pPr>
-        <w:autoSpaceDE w:val="0"/>
-        <w:autoSpaceDN w:val="0"/>
-        <w:adjustRightInd w:val="0"/>
-        <w:spacing w:after="0" w:line="240" w:lineRule="auto"/>
-        <w:ind w:left="794" w:firstLine="397"/>
-        <w:rPr>
-          <w:rFonts w:ascii="Cascadia Mono" w:hAnsi="Cascadia Mono" w:cs="Cascadia Mono"/>
-          <w:color w:val="000000"/>
-          <w:sz w:val="19"/>
-          <w:szCs w:val="19"/>
-        </w:rPr>
-      </w:pPr>
-      <w:r>
-        <w:rPr>
-          <w:rFonts w:ascii="Cascadia Mono" w:hAnsi="Cascadia Mono" w:cs="Cascadia Mono"/>
-          <w:color w:val="0000FF"/>
-          <w:sz w:val="19"/>
-          <w:szCs w:val="19"/>
-        </w:rPr>
-        <w:t>&lt;</w:t>
-      </w:r>
-      <w:r>
-        <w:rPr>
-          <w:rFonts w:ascii="Cascadia Mono" w:hAnsi="Cascadia Mono" w:cs="Cascadia Mono"/>
-          <w:color w:val="800000"/>
-          <w:sz w:val="19"/>
-          <w:szCs w:val="19"/>
-        </w:rPr>
-        <w:t>label</w:t>
-      </w:r>
-      <w:r>
-        <w:rPr>
-          <w:rFonts w:ascii="Cascadia Mono" w:hAnsi="Cascadia Mono" w:cs="Cascadia Mono"/>
-          <w:color w:val="0000FF"/>
-          <w:sz w:val="19"/>
-          <w:szCs w:val="19"/>
-        </w:rPr>
-        <w:t>&gt;</w:t>
-      </w:r>
-      <w:r>
-        <w:rPr>
-          <w:rFonts w:ascii="Cascadia Mono" w:hAnsi="Cascadia Mono" w:cs="Cascadia Mono"/>
-          <w:color w:val="000000"/>
-          <w:sz w:val="19"/>
-          <w:szCs w:val="19"/>
-        </w:rPr>
-        <w:t>Selected Value</w:t>
-      </w:r>
-      <w:r>
-        <w:rPr>
-          <w:rFonts w:ascii="Cascadia Mono" w:hAnsi="Cascadia Mono" w:cs="Cascadia Mono"/>
-          <w:color w:val="0000FF"/>
-          <w:sz w:val="19"/>
-          <w:szCs w:val="19"/>
-        </w:rPr>
-        <w:t>&lt;/</w:t>
-      </w:r>
-      <w:r>
-        <w:rPr>
-          <w:rFonts w:ascii="Cascadia Mono" w:hAnsi="Cascadia Mono" w:cs="Cascadia Mono"/>
-          <w:color w:val="800000"/>
-          <w:sz w:val="19"/>
-          <w:szCs w:val="19"/>
-        </w:rPr>
-        <w:t>label</w:t>
-      </w:r>
-      <w:r>
-        <w:rPr>
-          <w:rFonts w:ascii="Cascadia Mono" w:hAnsi="Cascadia Mono" w:cs="Cascadia Mono"/>
-          <w:color w:val="0000FF"/>
-          <w:sz w:val="19"/>
-          <w:szCs w:val="19"/>
-        </w:rPr>
-        <w:t>&gt;</w:t>
-      </w:r>
-    </w:p>
-    <w:p>
-      <w:pPr>
-        <w:autoSpaceDE w:val="0"/>
-        <w:autoSpaceDN w:val="0"/>
-        <w:adjustRightInd w:val="0"/>
-        <w:spacing w:after="0" w:line="240" w:lineRule="auto"/>
-        <w:ind w:left="397" w:firstLine="397"/>
-        <w:rPr>
-          <w:rFonts w:ascii="Cascadia Mono" w:hAnsi="Cascadia Mono" w:cs="Cascadia Mono"/>
-          <w:color w:val="000000"/>
-          <w:sz w:val="19"/>
-          <w:szCs w:val="19"/>
-        </w:rPr>
-      </w:pPr>
-      <w:r>
-        <w:rPr>
-          <w:rFonts w:ascii="Cascadia Mono" w:hAnsi="Cascadia Mono" w:cs="Cascadia Mono"/>
-          <w:color w:val="0000FF"/>
-          <w:sz w:val="19"/>
-          <w:szCs w:val="19"/>
-        </w:rPr>
-        <w:t>&lt;/</w:t>
-      </w:r>
-      <w:r>
-        <w:rPr>
-          <w:rFonts w:ascii="Cascadia Mono" w:hAnsi="Cascadia Mono" w:cs="Cascadia Mono"/>
-          <w:color w:val="800000"/>
-          <w:sz w:val="19"/>
-          <w:szCs w:val="19"/>
-        </w:rPr>
-        <w:t>div</w:t>
-      </w:r>
-      <w:r>
-        <w:rPr>
-          <w:rFonts w:ascii="Cascadia Mono" w:hAnsi="Cascadia Mono" w:cs="Cascadia Mono"/>
-          <w:color w:val="0000FF"/>
-          <w:sz w:val="19"/>
-          <w:szCs w:val="19"/>
-        </w:rPr>
-        <w:t>&gt;</w:t>
-      </w:r>
-    </w:p>
-    <w:p>
-      <w:pPr>
-        <w:autoSpaceDE w:val="0"/>
-        <w:autoSpaceDN w:val="0"/>
-        <w:adjustRightInd w:val="0"/>
-        <w:spacing w:after="0" w:line="240" w:lineRule="auto"/>
-        <w:ind w:left="397" w:firstLine="397"/>
-        <w:rPr>
-          <w:rFonts w:ascii="Cascadia Mono" w:hAnsi="Cascadia Mono" w:cs="Cascadia Mono"/>
-          <w:color w:val="000000"/>
-          <w:sz w:val="19"/>
-          <w:szCs w:val="19"/>
-        </w:rPr>
-      </w:pPr>
-      <w:r>
-        <w:rPr>
-          <w:rFonts w:ascii="Cascadia Mono" w:hAnsi="Cascadia Mono" w:cs="Cascadia Mono"/>
-          <w:color w:val="0000FF"/>
-          <w:sz w:val="19"/>
-          <w:szCs w:val="19"/>
-        </w:rPr>
-        <w:t>&lt;</w:t>
-      </w:r>
-      <w:r>
-        <w:rPr>
-          <w:rFonts w:ascii="Cascadia Mono" w:hAnsi="Cascadia Mono" w:cs="Cascadia Mono"/>
-          <w:color w:val="800000"/>
-          <w:sz w:val="19"/>
-          <w:szCs w:val="19"/>
-        </w:rPr>
-        <w:t>div</w:t>
-      </w:r>
-      <w:r>
-        <w:rPr>
-          <w:rFonts w:ascii="Cascadia Mono" w:hAnsi="Cascadia Mono" w:cs="Cascadia Mono"/>
-          <w:color w:val="000000"/>
-          <w:sz w:val="19"/>
-          <w:szCs w:val="19"/>
-        </w:rPr>
-        <w:t xml:space="preserve"> </w:t>
-      </w:r>
-      <w:r>
-        <w:rPr>
-          <w:rFonts w:ascii="Cascadia Mono" w:hAnsi="Cascadia Mono" w:cs="Cascadia Mono"/>
-          <w:color w:val="FF0000"/>
-          <w:sz w:val="19"/>
-          <w:szCs w:val="19"/>
-        </w:rPr>
-        <w:t>class</w:t>
-      </w:r>
-      <w:r>
-        <w:rPr>
-          <w:rFonts w:ascii="Cascadia Mono" w:hAnsi="Cascadia Mono" w:cs="Cascadia Mono"/>
-          <w:color w:val="0000FF"/>
-          <w:sz w:val="19"/>
-          <w:szCs w:val="19"/>
-        </w:rPr>
-        <w:t>="pe-5 col-md-6 text-center"&gt;</w:t>
-      </w:r>
-    </w:p>
-    <w:p>
-      <w:pPr>
-        <w:autoSpaceDE w:val="0"/>
-        <w:autoSpaceDN w:val="0"/>
-        <w:adjustRightInd w:val="0"/>
-        <w:spacing w:after="0" w:line="240" w:lineRule="auto"/>
-        <w:ind w:left="794" w:firstLine="397"/>
-        <w:rPr>
-          <w:rFonts w:ascii="Cascadia Mono" w:hAnsi="Cascadia Mono" w:cs="Cascadia Mono"/>
-          <w:color w:val="000000"/>
-          <w:sz w:val="19"/>
-          <w:szCs w:val="19"/>
-        </w:rPr>
-      </w:pPr>
-      <w:r>
-        <w:rPr>
-          <w:rFonts w:ascii="Cascadia Mono" w:hAnsi="Cascadia Mono" w:cs="Cascadia Mono"/>
-          <w:color w:val="0000FF"/>
-          <w:sz w:val="19"/>
-          <w:szCs w:val="19"/>
-        </w:rPr>
-        <w:t>&lt;</w:t>
-      </w:r>
-      <w:r>
-        <w:rPr>
-          <w:rFonts w:ascii="Cascadia Mono" w:hAnsi="Cascadia Mono" w:cs="Cascadia Mono"/>
-          <w:color w:val="800000"/>
-          <w:sz w:val="19"/>
-          <w:szCs w:val="19"/>
-        </w:rPr>
-        <w:t>label</w:t>
-      </w:r>
-      <w:r>
-        <w:rPr>
-          <w:rFonts w:ascii="Cascadia Mono" w:hAnsi="Cascadia Mono" w:cs="Cascadia Mono"/>
-          <w:color w:val="0000FF"/>
-          <w:sz w:val="19"/>
-          <w:szCs w:val="19"/>
-        </w:rPr>
-        <w:t>&gt;</w:t>
-      </w:r>
-      <w:r>
+        <w:ind w:left="323" w:firstLine="74"/>
+        <w:rPr>
+          <w:rFonts w:ascii="Cascadia Mono" w:hAnsi="Cascadia Mono" w:cs="Cascadia Mono"/>
+          <w:color w:val="0000FF"/>
+          <w:sz w:val="19"/>
+          <w:szCs w:val="19"/>
+        </w:rPr>
+      </w:pPr>
+    </w:p>
+    <w:p>
+      <w:pPr>
+        <w:autoSpaceDE w:val="0"/>
+        <w:autoSpaceDN w:val="0"/>
+        <w:adjustRightInd w:val="0"/>
+        <w:spacing w:after="0" w:line="240" w:lineRule="auto"/>
+        <w:ind w:left="397"/>
         <w:rPr>
           <w:rFonts w:ascii="Cascadia Mono" w:hAnsi="Cascadia Mono" w:cs="Cascadia Mono"/>
           <w:color w:val="000000"/>
@@ -2752,46 +3470,7 @@
           <w:szCs w:val="19"/>
           <w:highlight w:val="yellow"/>
         </w:rPr>
-        <w:t>@(</w:t>
-      </w:r>
-      <w:r>
-        <w:rPr>
-          <w:rFonts w:ascii="Cascadia Mono" w:hAnsi="Cascadia Mono" w:cs="Cascadia Mono"/>
-          <w:color w:val="000000"/>
-          <w:sz w:val="19"/>
-          <w:szCs w:val="19"/>
-        </w:rPr>
-        <w:t xml:space="preserve">otherType.HasValue ? </w:t>
-      </w:r>
-      <w:proofErr w:type="spellStart"/>
-      <w:r>
-        <w:rPr>
-          <w:rFonts w:ascii="Cascadia Mono" w:hAnsi="Cascadia Mono" w:cs="Cascadia Mono"/>
-          <w:color w:val="000000"/>
-          <w:sz w:val="19"/>
-          <w:szCs w:val="19"/>
-        </w:rPr>
-        <w:t>otherType.Value</w:t>
-      </w:r>
-      <w:proofErr w:type="spellEnd"/>
-      <w:r>
-        <w:rPr>
-          <w:rFonts w:ascii="Cascadia Mono" w:hAnsi="Cascadia Mono" w:cs="Cascadia Mono"/>
-          <w:color w:val="000000"/>
-          <w:sz w:val="19"/>
-          <w:szCs w:val="19"/>
-        </w:rPr>
-        <w:t xml:space="preserve"> : </w:t>
-      </w:r>
-      <w:r>
-        <w:rPr>
-          <w:rFonts w:ascii="Cascadia Mono" w:hAnsi="Cascadia Mono" w:cs="Cascadia Mono"/>
-          <w:color w:val="A31515"/>
-          <w:sz w:val="19"/>
-          <w:szCs w:val="19"/>
-        </w:rPr>
-        <w:t>"---"</w:t>
-      </w:r>
+      </w:pPr>
       <w:r>
         <w:rPr>
           <w:rFonts w:ascii="Cascadia Mono" w:hAnsi="Cascadia Mono" w:cs="Cascadia Mono"/>
@@ -2800,359 +3479,9 @@
           <w:szCs w:val="19"/>
           <w:highlight w:val="yellow"/>
         </w:rPr>
-        <w:t>)</w:t>
-      </w:r>
-      <w:r>
-        <w:rPr>
-          <w:rFonts w:ascii="Cascadia Mono" w:hAnsi="Cascadia Mono" w:cs="Cascadia Mono"/>
-          <w:color w:val="0000FF"/>
-          <w:sz w:val="19"/>
-          <w:szCs w:val="19"/>
-        </w:rPr>
-        <w:t>&lt;/</w:t>
-      </w:r>
-      <w:r>
-        <w:rPr>
-          <w:rFonts w:ascii="Cascadia Mono" w:hAnsi="Cascadia Mono" w:cs="Cascadia Mono"/>
-          <w:color w:val="800000"/>
-          <w:sz w:val="19"/>
-          <w:szCs w:val="19"/>
-        </w:rPr>
-        <w:t>label</w:t>
-      </w:r>
-      <w:r>
-        <w:rPr>
-          <w:rFonts w:ascii="Cascadia Mono" w:hAnsi="Cascadia Mono" w:cs="Cascadia Mono"/>
-          <w:color w:val="0000FF"/>
-          <w:sz w:val="19"/>
-          <w:szCs w:val="19"/>
-        </w:rPr>
-        <w:t>&gt;</w:t>
-      </w:r>
-    </w:p>
-    <w:p>
-      <w:pPr>
-        <w:autoSpaceDE w:val="0"/>
-        <w:autoSpaceDN w:val="0"/>
-        <w:adjustRightInd w:val="0"/>
-        <w:spacing w:after="0" w:line="240" w:lineRule="auto"/>
-        <w:ind w:left="397" w:firstLine="397"/>
-        <w:rPr>
-          <w:rFonts w:ascii="Cascadia Mono" w:hAnsi="Cascadia Mono" w:cs="Cascadia Mono"/>
-          <w:color w:val="000000"/>
-          <w:sz w:val="19"/>
-          <w:szCs w:val="19"/>
-        </w:rPr>
-      </w:pPr>
-      <w:r>
-        <w:rPr>
-          <w:rFonts w:ascii="Cascadia Mono" w:hAnsi="Cascadia Mono" w:cs="Cascadia Mono"/>
-          <w:color w:val="0000FF"/>
-          <w:sz w:val="19"/>
-          <w:szCs w:val="19"/>
-        </w:rPr>
-        <w:t>&lt;/</w:t>
-      </w:r>
-      <w:r>
-        <w:rPr>
-          <w:rFonts w:ascii="Cascadia Mono" w:hAnsi="Cascadia Mono" w:cs="Cascadia Mono"/>
-          <w:color w:val="800000"/>
-          <w:sz w:val="19"/>
-          <w:szCs w:val="19"/>
-        </w:rPr>
-        <w:t>div</w:t>
-      </w:r>
-      <w:r>
-        <w:rPr>
-          <w:rFonts w:ascii="Cascadia Mono" w:hAnsi="Cascadia Mono" w:cs="Cascadia Mono"/>
-          <w:color w:val="0000FF"/>
-          <w:sz w:val="19"/>
-          <w:szCs w:val="19"/>
-        </w:rPr>
-        <w:t>&gt;</w:t>
-      </w:r>
-    </w:p>
-    <w:p>
-      <w:pPr>
-        <w:autoSpaceDE w:val="0"/>
-        <w:autoSpaceDN w:val="0"/>
-        <w:adjustRightInd w:val="0"/>
-        <w:spacing w:after="0" w:line="240" w:lineRule="auto"/>
-        <w:ind w:left="397" w:firstLine="397"/>
-        <w:rPr>
-          <w:rFonts w:ascii="Cascadia Mono" w:hAnsi="Cascadia Mono" w:cs="Cascadia Mono"/>
-          <w:color w:val="000000"/>
-          <w:sz w:val="19"/>
-          <w:szCs w:val="19"/>
-        </w:rPr>
-      </w:pPr>
-      <w:r>
-        <w:rPr>
-          <w:rFonts w:ascii="Cascadia Mono" w:hAnsi="Cascadia Mono" w:cs="Cascadia Mono"/>
-          <w:color w:val="0000FF"/>
-          <w:sz w:val="19"/>
-          <w:szCs w:val="19"/>
-        </w:rPr>
-        <w:t>&lt;</w:t>
-      </w:r>
-      <w:r>
-        <w:rPr>
-          <w:rFonts w:ascii="Cascadia Mono" w:hAnsi="Cascadia Mono" w:cs="Cascadia Mono"/>
-          <w:color w:val="800000"/>
-          <w:sz w:val="19"/>
-          <w:szCs w:val="19"/>
-        </w:rPr>
-        <w:t>div</w:t>
-      </w:r>
-      <w:r>
-        <w:rPr>
-          <w:rFonts w:ascii="Cascadia Mono" w:hAnsi="Cascadia Mono" w:cs="Cascadia Mono"/>
-          <w:color w:val="000000"/>
-          <w:sz w:val="19"/>
-          <w:szCs w:val="19"/>
-        </w:rPr>
-        <w:t xml:space="preserve"> </w:t>
-      </w:r>
-      <w:r>
-        <w:rPr>
-          <w:rFonts w:ascii="Cascadia Mono" w:hAnsi="Cascadia Mono" w:cs="Cascadia Mono"/>
-          <w:color w:val="FF0000"/>
-          <w:sz w:val="19"/>
-          <w:szCs w:val="19"/>
-        </w:rPr>
-        <w:t>class</w:t>
-      </w:r>
-      <w:r>
-        <w:rPr>
-          <w:rFonts w:ascii="Cascadia Mono" w:hAnsi="Cascadia Mono" w:cs="Cascadia Mono"/>
-          <w:color w:val="0000FF"/>
-          <w:sz w:val="19"/>
-          <w:szCs w:val="19"/>
-        </w:rPr>
-        <w:t>="ps-5 col-md-6"&gt;</w:t>
-      </w:r>
-    </w:p>
-    <w:p>
-      <w:pPr>
-        <w:autoSpaceDE w:val="0"/>
-        <w:autoSpaceDN w:val="0"/>
-        <w:adjustRightInd w:val="0"/>
-        <w:spacing w:after="0" w:line="240" w:lineRule="auto"/>
-        <w:ind w:left="794" w:firstLine="397"/>
-        <w:rPr>
-          <w:rFonts w:ascii="Cascadia Mono" w:hAnsi="Cascadia Mono" w:cs="Cascadia Mono"/>
-          <w:color w:val="000000"/>
-          <w:sz w:val="19"/>
-          <w:szCs w:val="19"/>
-        </w:rPr>
-      </w:pPr>
-      <w:r>
-        <w:rPr>
-          <w:rFonts w:ascii="Cascadia Mono" w:hAnsi="Cascadia Mono" w:cs="Cascadia Mono"/>
-          <w:color w:val="0000FF"/>
-          <w:sz w:val="19"/>
-          <w:szCs w:val="19"/>
-        </w:rPr>
-        <w:t>&lt;</w:t>
-      </w:r>
-      <w:r>
-        <w:rPr>
-          <w:rFonts w:ascii="Cascadia Mono" w:hAnsi="Cascadia Mono" w:cs="Cascadia Mono"/>
-          <w:color w:val="800000"/>
-          <w:sz w:val="19"/>
-          <w:szCs w:val="19"/>
-        </w:rPr>
-        <w:t>label</w:t>
-      </w:r>
-      <w:r>
-        <w:rPr>
-          <w:rFonts w:ascii="Cascadia Mono" w:hAnsi="Cascadia Mono" w:cs="Cascadia Mono"/>
-          <w:color w:val="0000FF"/>
-          <w:sz w:val="19"/>
-          <w:szCs w:val="19"/>
-        </w:rPr>
-        <w:t>&gt;</w:t>
-      </w:r>
-      <w:r>
-        <w:rPr>
-          <w:rFonts w:ascii="Cascadia Mono" w:hAnsi="Cascadia Mono" w:cs="Cascadia Mono"/>
-          <w:color w:val="000000"/>
-          <w:sz w:val="19"/>
-          <w:szCs w:val="19"/>
-        </w:rPr>
-        <w:t>Selected Title</w:t>
-      </w:r>
-      <w:r>
-        <w:rPr>
-          <w:rFonts w:ascii="Cascadia Mono" w:hAnsi="Cascadia Mono" w:cs="Cascadia Mono"/>
-          <w:color w:val="0000FF"/>
-          <w:sz w:val="19"/>
-          <w:szCs w:val="19"/>
-        </w:rPr>
-        <w:t>&lt;/</w:t>
-      </w:r>
-      <w:r>
-        <w:rPr>
-          <w:rFonts w:ascii="Cascadia Mono" w:hAnsi="Cascadia Mono" w:cs="Cascadia Mono"/>
-          <w:color w:val="800000"/>
-          <w:sz w:val="19"/>
-          <w:szCs w:val="19"/>
-        </w:rPr>
-        <w:t>label</w:t>
-      </w:r>
-      <w:r>
-        <w:rPr>
-          <w:rFonts w:ascii="Cascadia Mono" w:hAnsi="Cascadia Mono" w:cs="Cascadia Mono"/>
-          <w:color w:val="0000FF"/>
-          <w:sz w:val="19"/>
-          <w:szCs w:val="19"/>
-        </w:rPr>
-        <w:t>&gt;</w:t>
-      </w:r>
-    </w:p>
-    <w:p>
-      <w:pPr>
-        <w:autoSpaceDE w:val="0"/>
-        <w:autoSpaceDN w:val="0"/>
-        <w:adjustRightInd w:val="0"/>
-        <w:spacing w:after="0" w:line="240" w:lineRule="auto"/>
-        <w:ind w:left="397" w:firstLine="397"/>
-        <w:rPr>
-          <w:rFonts w:ascii="Cascadia Mono" w:hAnsi="Cascadia Mono" w:cs="Cascadia Mono"/>
-          <w:color w:val="000000"/>
-          <w:sz w:val="19"/>
-          <w:szCs w:val="19"/>
-        </w:rPr>
-      </w:pPr>
-      <w:r>
-        <w:rPr>
-          <w:rFonts w:ascii="Cascadia Mono" w:hAnsi="Cascadia Mono" w:cs="Cascadia Mono"/>
-          <w:color w:val="0000FF"/>
-          <w:sz w:val="19"/>
-          <w:szCs w:val="19"/>
-        </w:rPr>
-        <w:t>&lt;/</w:t>
-      </w:r>
-      <w:r>
-        <w:rPr>
-          <w:rFonts w:ascii="Cascadia Mono" w:hAnsi="Cascadia Mono" w:cs="Cascadia Mono"/>
-          <w:color w:val="800000"/>
-          <w:sz w:val="19"/>
-          <w:szCs w:val="19"/>
-        </w:rPr>
-        <w:t>div</w:t>
-      </w:r>
-      <w:r>
-        <w:rPr>
-          <w:rFonts w:ascii="Cascadia Mono" w:hAnsi="Cascadia Mono" w:cs="Cascadia Mono"/>
-          <w:color w:val="0000FF"/>
-          <w:sz w:val="19"/>
-          <w:szCs w:val="19"/>
-        </w:rPr>
-        <w:t>&gt;</w:t>
-      </w:r>
-    </w:p>
-    <w:p>
-      <w:pPr>
-        <w:autoSpaceDE w:val="0"/>
-        <w:autoSpaceDN w:val="0"/>
-        <w:adjustRightInd w:val="0"/>
-        <w:spacing w:after="0" w:line="240" w:lineRule="auto"/>
-        <w:ind w:left="397" w:firstLine="397"/>
-        <w:rPr>
-          <w:rFonts w:ascii="Cascadia Mono" w:hAnsi="Cascadia Mono" w:cs="Cascadia Mono"/>
-          <w:color w:val="000000"/>
-          <w:sz w:val="19"/>
-          <w:szCs w:val="19"/>
-        </w:rPr>
-      </w:pPr>
-      <w:r>
-        <w:rPr>
-          <w:rFonts w:ascii="Cascadia Mono" w:hAnsi="Cascadia Mono" w:cs="Cascadia Mono"/>
-          <w:color w:val="0000FF"/>
-          <w:sz w:val="19"/>
-          <w:szCs w:val="19"/>
-        </w:rPr>
-        <w:t>&lt;</w:t>
-      </w:r>
-      <w:r>
-        <w:rPr>
-          <w:rFonts w:ascii="Cascadia Mono" w:hAnsi="Cascadia Mono" w:cs="Cascadia Mono"/>
-          <w:color w:val="800000"/>
-          <w:sz w:val="19"/>
-          <w:szCs w:val="19"/>
-        </w:rPr>
-        <w:t>div</w:t>
-      </w:r>
-      <w:r>
-        <w:rPr>
-          <w:rFonts w:ascii="Cascadia Mono" w:hAnsi="Cascadia Mono" w:cs="Cascadia Mono"/>
-          <w:color w:val="000000"/>
-          <w:sz w:val="19"/>
-          <w:szCs w:val="19"/>
-        </w:rPr>
-        <w:t xml:space="preserve"> </w:t>
-      </w:r>
-      <w:r>
-        <w:rPr>
-          <w:rFonts w:ascii="Cascadia Mono" w:hAnsi="Cascadia Mono" w:cs="Cascadia Mono"/>
-          <w:color w:val="FF0000"/>
-          <w:sz w:val="19"/>
-          <w:szCs w:val="19"/>
-        </w:rPr>
-        <w:t>class</w:t>
-      </w:r>
-      <w:r>
-        <w:rPr>
-          <w:rFonts w:ascii="Cascadia Mono" w:hAnsi="Cascadia Mono" w:cs="Cascadia Mono"/>
-          <w:color w:val="0000FF"/>
-          <w:sz w:val="19"/>
-          <w:szCs w:val="19"/>
-        </w:rPr>
-        <w:t>="pe-5 col-md-6 text-center"&gt;</w:t>
-      </w:r>
-    </w:p>
-    <w:p>
-      <w:pPr>
-        <w:autoSpaceDE w:val="0"/>
-        <w:autoSpaceDN w:val="0"/>
-        <w:adjustRightInd w:val="0"/>
-        <w:spacing w:after="0" w:line="240" w:lineRule="auto"/>
-        <w:ind w:left="794" w:firstLine="397"/>
-        <w:rPr>
-          <w:rFonts w:ascii="Cascadia Mono" w:hAnsi="Cascadia Mono" w:cs="Cascadia Mono"/>
-          <w:color w:val="000000"/>
-          <w:sz w:val="19"/>
-          <w:szCs w:val="19"/>
-        </w:rPr>
-      </w:pPr>
-      <w:r>
-        <w:rPr>
-          <w:rFonts w:ascii="Cascadia Mono" w:hAnsi="Cascadia Mono" w:cs="Cascadia Mono"/>
-          <w:color w:val="0000FF"/>
-          <w:sz w:val="19"/>
-          <w:szCs w:val="19"/>
-        </w:rPr>
-        <w:t>&lt;</w:t>
-      </w:r>
-      <w:r>
-        <w:rPr>
-          <w:rFonts w:ascii="Cascadia Mono" w:hAnsi="Cascadia Mono" w:cs="Cascadia Mono"/>
-          <w:color w:val="800000"/>
-          <w:sz w:val="19"/>
-          <w:szCs w:val="19"/>
-        </w:rPr>
-        <w:t>label</w:t>
-      </w:r>
-      <w:r>
-        <w:rPr>
-          <w:rFonts w:ascii="Cascadia Mono" w:hAnsi="Cascadia Mono" w:cs="Cascadia Mono"/>
-          <w:color w:val="0000FF"/>
-          <w:sz w:val="19"/>
-          <w:szCs w:val="19"/>
-        </w:rPr>
-        <w:t>&gt;</w:t>
-      </w:r>
+        <w:t>@</w:t>
+      </w:r>
+      <w:proofErr w:type="gramStart"/>
       <w:r>
         <w:rPr>
           <w:rFonts w:ascii="Cascadia Mono" w:hAnsi="Cascadia Mono" w:cs="Cascadia Mono"/>
@@ -3161,228 +3490,9 @@
           <w:szCs w:val="19"/>
           <w:highlight w:val="yellow"/>
         </w:rPr>
-        <w:t>@(</w:t>
-      </w:r>
-      <w:r>
-        <w:rPr>
-          <w:rFonts w:ascii="Cascadia Mono" w:hAnsi="Cascadia Mono" w:cs="Cascadia Mono"/>
-          <w:color w:val="000000"/>
-          <w:sz w:val="19"/>
-          <w:szCs w:val="19"/>
-        </w:rPr>
-        <w:t xml:space="preserve">otherType.HasValue ? </w:t>
-      </w:r>
-      <w:proofErr w:type="spellStart"/>
-      <w:r>
-        <w:rPr>
-          <w:rFonts w:ascii="Cascadia Mono" w:hAnsi="Cascadia Mono" w:cs="Cascadia Mono"/>
-          <w:color w:val="000000"/>
-          <w:sz w:val="19"/>
-          <w:szCs w:val="19"/>
-        </w:rPr>
-        <w:t>otherTypeItems.GetText</w:t>
-      </w:r>
-      <w:proofErr w:type="spellEnd"/>
-      <w:r>
-        <w:rPr>
-          <w:rFonts w:ascii="Cascadia Mono" w:hAnsi="Cascadia Mono" w:cs="Cascadia Mono"/>
-          <w:color w:val="000000"/>
-          <w:sz w:val="19"/>
-          <w:szCs w:val="19"/>
-        </w:rPr>
-        <w:t>(</w:t>
-      </w:r>
-      <w:proofErr w:type="spellStart"/>
-      <w:r>
-        <w:rPr>
-          <w:rFonts w:ascii="Cascadia Mono" w:hAnsi="Cascadia Mono" w:cs="Cascadia Mono"/>
-          <w:color w:val="000000"/>
-          <w:sz w:val="19"/>
-          <w:szCs w:val="19"/>
-        </w:rPr>
-        <w:t>otherType.Value.ToString</w:t>
-      </w:r>
-      <w:proofErr w:type="spellEnd"/>
-      <w:r>
-        <w:rPr>
-          <w:rFonts w:ascii="Cascadia Mono" w:hAnsi="Cascadia Mono" w:cs="Cascadia Mono"/>
-          <w:color w:val="000000"/>
-          <w:sz w:val="19"/>
-          <w:szCs w:val="19"/>
-        </w:rPr>
-        <w:t xml:space="preserve">()) : </w:t>
-      </w:r>
-      <w:r>
-        <w:rPr>
-          <w:rFonts w:ascii="Cascadia Mono" w:hAnsi="Cascadia Mono" w:cs="Cascadia Mono"/>
-          <w:color w:val="A31515"/>
-          <w:sz w:val="19"/>
-          <w:szCs w:val="19"/>
-        </w:rPr>
-        <w:t>"---"</w:t>
-      </w:r>
-      <w:r>
-        <w:rPr>
-          <w:rFonts w:ascii="Cascadia Mono" w:hAnsi="Cascadia Mono" w:cs="Cascadia Mono"/>
-          <w:color w:val="000000"/>
-          <w:sz w:val="19"/>
-          <w:szCs w:val="19"/>
-          <w:highlight w:val="yellow"/>
-        </w:rPr>
-        <w:t>)</w:t>
-      </w:r>
-      <w:r>
-        <w:rPr>
-          <w:rFonts w:ascii="Cascadia Mono" w:hAnsi="Cascadia Mono" w:cs="Cascadia Mono"/>
-          <w:color w:val="0000FF"/>
-          <w:sz w:val="19"/>
-          <w:szCs w:val="19"/>
-        </w:rPr>
-        <w:t>&lt;/</w:t>
-      </w:r>
-      <w:r>
-        <w:rPr>
-          <w:rFonts w:ascii="Cascadia Mono" w:hAnsi="Cascadia Mono" w:cs="Cascadia Mono"/>
-          <w:color w:val="800000"/>
-          <w:sz w:val="19"/>
-          <w:szCs w:val="19"/>
-        </w:rPr>
-        <w:t>label</w:t>
-      </w:r>
-      <w:r>
-        <w:rPr>
-          <w:rFonts w:ascii="Cascadia Mono" w:hAnsi="Cascadia Mono" w:cs="Cascadia Mono"/>
-          <w:color w:val="0000FF"/>
-          <w:sz w:val="19"/>
-          <w:szCs w:val="19"/>
-        </w:rPr>
-        <w:t>&gt;</w:t>
-      </w:r>
-    </w:p>
-    <w:p>
-      <w:pPr>
-        <w:autoSpaceDE w:val="0"/>
-        <w:autoSpaceDN w:val="0"/>
-        <w:adjustRightInd w:val="0"/>
-        <w:spacing w:after="0" w:line="240" w:lineRule="auto"/>
-        <w:ind w:left="397" w:firstLine="397"/>
-        <w:rPr>
-          <w:rFonts w:ascii="Cascadia Mono" w:hAnsi="Cascadia Mono" w:cs="Cascadia Mono"/>
-          <w:color w:val="000000"/>
-          <w:sz w:val="19"/>
-          <w:szCs w:val="19"/>
-        </w:rPr>
-      </w:pPr>
-      <w:r>
-        <w:rPr>
-          <w:rFonts w:ascii="Cascadia Mono" w:hAnsi="Cascadia Mono" w:cs="Cascadia Mono"/>
-          <w:color w:val="0000FF"/>
-          <w:sz w:val="19"/>
-          <w:szCs w:val="19"/>
-        </w:rPr>
-        <w:t>&lt;/</w:t>
-      </w:r>
-      <w:r>
-        <w:rPr>
-          <w:rFonts w:ascii="Cascadia Mono" w:hAnsi="Cascadia Mono" w:cs="Cascadia Mono"/>
-          <w:color w:val="800000"/>
-          <w:sz w:val="19"/>
-          <w:szCs w:val="19"/>
-        </w:rPr>
-        <w:t>div</w:t>
-      </w:r>
-      <w:r>
-        <w:rPr>
-          <w:rFonts w:ascii="Cascadia Mono" w:hAnsi="Cascadia Mono" w:cs="Cascadia Mono"/>
-          <w:color w:val="0000FF"/>
-          <w:sz w:val="19"/>
-          <w:szCs w:val="19"/>
-        </w:rPr>
-        <w:t>&gt;</w:t>
-      </w:r>
-    </w:p>
-    <w:p>
-      <w:pPr>
-        <w:autoSpaceDE w:val="0"/>
-        <w:autoSpaceDN w:val="0"/>
-        <w:adjustRightInd w:val="0"/>
-        <w:spacing w:after="0" w:line="240" w:lineRule="auto"/>
-        <w:ind w:left="397"/>
-        <w:rPr>
-          <w:rFonts w:ascii="Cascadia Mono" w:hAnsi="Cascadia Mono" w:cs="Cascadia Mono"/>
-          <w:color w:val="0000FF"/>
-          <w:sz w:val="19"/>
-          <w:szCs w:val="19"/>
-        </w:rPr>
-      </w:pPr>
-      <w:r>
-        <w:rPr>
-          <w:rFonts w:ascii="Cascadia Mono" w:hAnsi="Cascadia Mono" w:cs="Cascadia Mono"/>
-          <w:color w:val="0000FF"/>
-          <w:sz w:val="19"/>
-          <w:szCs w:val="19"/>
-        </w:rPr>
-        <w:t>&lt;/</w:t>
-      </w:r>
-      <w:r>
-        <w:rPr>
-          <w:rFonts w:ascii="Cascadia Mono" w:hAnsi="Cascadia Mono" w:cs="Cascadia Mono"/>
-          <w:color w:val="800000"/>
-          <w:sz w:val="19"/>
-          <w:szCs w:val="19"/>
-        </w:rPr>
-        <w:t>div</w:t>
-      </w:r>
-      <w:r>
-        <w:rPr>
-          <w:rFonts w:ascii="Cascadia Mono" w:hAnsi="Cascadia Mono" w:cs="Cascadia Mono"/>
-          <w:color w:val="0000FF"/>
-          <w:sz w:val="19"/>
-          <w:szCs w:val="19"/>
-        </w:rPr>
-        <w:t>&gt;</w:t>
-      </w:r>
-    </w:p>
-    <w:p>
-      <w:pPr>
-        <w:autoSpaceDE w:val="0"/>
-        <w:autoSpaceDN w:val="0"/>
-        <w:adjustRightInd w:val="0"/>
-        <w:spacing w:after="0" w:line="240" w:lineRule="auto"/>
-        <w:ind w:left="323" w:firstLine="74"/>
-        <w:rPr>
-          <w:rFonts w:ascii="Cascadia Mono" w:hAnsi="Cascadia Mono" w:cs="Cascadia Mono"/>
-          <w:color w:val="0000FF"/>
-          <w:sz w:val="19"/>
-          <w:szCs w:val="19"/>
-        </w:rPr>
-      </w:pPr>
-    </w:p>
-    <w:p>
-      <w:pPr>
-        <w:autoSpaceDE w:val="0"/>
-        <w:autoSpaceDN w:val="0"/>
-        <w:adjustRightInd w:val="0"/>
-        <w:spacing w:after="0" w:line="240" w:lineRule="auto"/>
-        <w:ind w:left="397"/>
-        <w:rPr>
-          <w:rFonts w:ascii="Cascadia Mono" w:hAnsi="Cascadia Mono" w:cs="Cascadia Mono"/>
-          <w:color w:val="000000"/>
-          <w:sz w:val="19"/>
-          <w:szCs w:val="19"/>
-          <w:highlight w:val="yellow"/>
-        </w:rPr>
-      </w:pPr>
-      <w:r>
-        <w:rPr>
-          <w:rFonts w:ascii="Cascadia Mono" w:hAnsi="Cascadia Mono" w:cs="Cascadia Mono"/>
-          <w:color w:val="000000"/>
-          <w:sz w:val="19"/>
-          <w:szCs w:val="19"/>
-          <w:highlight w:val="yellow"/>
-        </w:rPr>
-        <w:t>@code</w:t>
-      </w:r>
+        <w:t>code</w:t>
+      </w:r>
+      <w:proofErr w:type="gramEnd"/>
     </w:p>
     <w:p>
       <w:pPr>
@@ -3640,10 +3750,13 @@
         <w:t xml:space="preserve"> </w:t>
       </w:r>
       <w:proofErr w:type="spellStart"/>
-      <w:r>
-        <w:rPr>
-          <w:rFonts w:ascii="Cascadia Mono" w:hAnsi="Cascadia Mono" w:cs="Cascadia Mono"/>
-          <w:color w:val="000000"/>
+      <w:proofErr w:type="gramStart"/>
+      <w:r>
+        <w:rPr>
+          <w:rFonts w:ascii="Cascadia Mono" w:hAnsi="Cascadia Mono" w:cs="Cascadia Mono"/>
+          <w:b/>
+          <w:bCs/>
+          <w:color w:val="833C0B" w:themeColor="accent2" w:themeShade="80"/>
           <w:sz w:val="19"/>
           <w:szCs w:val="19"/>
         </w:rPr>
@@ -3657,7 +3770,17 @@
           <w:sz w:val="19"/>
           <w:szCs w:val="19"/>
         </w:rPr>
-        <w:t>()</w:t>
+        <w:t>(</w:t>
+      </w:r>
+      <w:proofErr w:type="gramEnd"/>
+      <w:r>
+        <w:rPr>
+          <w:rFonts w:ascii="Cascadia Mono" w:hAnsi="Cascadia Mono" w:cs="Cascadia Mono"/>
+          <w:color w:val="000000"/>
+          <w:sz w:val="19"/>
+          <w:szCs w:val="19"/>
+        </w:rPr>
+        <w:t>)</w:t>
       </w:r>
     </w:p>
     <w:p>
@@ -3761,7 +3884,18 @@
           <w:sz w:val="19"/>
           <w:szCs w:val="19"/>
         </w:rPr>
-        <w:t>.CreateList</w:t>
+        <w:t>.</w:t>
+      </w:r>
+      <w:r>
+        <w:rPr>
+          <w:rFonts w:ascii="Cascadia Mono" w:hAnsi="Cascadia Mono" w:cs="Cascadia Mono"/>
+          <w:b/>
+          <w:bCs/>
+          <w:color w:val="833C0B" w:themeColor="accent2" w:themeShade="80"/>
+          <w:sz w:val="19"/>
+          <w:szCs w:val="19"/>
+        </w:rPr>
+        <w:t>CreateList</w:t>
       </w:r>
       <w:proofErr w:type="spellEnd"/>
       <w:r>
@@ -3878,6 +4012,7 @@
         <w:tab/>
       </w:r>
       <w:proofErr w:type="spellStart"/>
+      <w:proofErr w:type="gramStart"/>
       <w:r>
         <w:rPr>
           <w:rFonts w:ascii="Cascadia Mono" w:hAnsi="Cascadia Mono" w:cs="Cascadia Mono"/>
@@ -3894,9 +4029,21 @@
           <w:sz w:val="19"/>
           <w:szCs w:val="19"/>
         </w:rPr>
-        <w:t>.OnInitialized</w:t>
+        <w:t>.</w:t>
+      </w:r>
+      <w:r>
+        <w:rPr>
+          <w:rFonts w:ascii="Cascadia Mono" w:hAnsi="Cascadia Mono" w:cs="Cascadia Mono"/>
+          <w:b/>
+          <w:bCs/>
+          <w:color w:val="833C0B" w:themeColor="accent2" w:themeShade="80"/>
+          <w:sz w:val="19"/>
+          <w:szCs w:val="19"/>
+        </w:rPr>
+        <w:t>OnInitialized</w:t>
       </w:r>
       <w:proofErr w:type="spellEnd"/>
+      <w:proofErr w:type="gramEnd"/>
       <w:r>
         <w:rPr>
           <w:rFonts w:ascii="Cascadia Mono" w:hAnsi="Cascadia Mono" w:cs="Cascadia Mono"/>
